--- a/docs/SDMS Overview and Design.docx
+++ b/docs/SDMS Overview and Design.docx
@@ -5,27 +5,24 @@
     <w:p w14:noSpellErr="1">
       <w:pPr>
         <w:pStyle w:val="Title"/>
-      </w:pPr>
-      <w:r>
-        <w:rPr>
-          <w:noProof w:val="0"/>
-          <w:lang w:val="en-US"/>
-        </w:rPr>
-        <w:t xml:space="preserve">Scientific Data </w:t>
-      </w:r>
-      <w:r>
-        <w:rPr>
-          <w:noProof w:val="0"/>
-          <w:lang w:val="en-US"/>
-        </w:rPr>
-        <w:t>M</w:t>
-      </w:r>
-      <w:r>
-        <w:rPr>
-          <w:noProof w:val="0"/>
-          <w:lang w:val="en-US"/>
-        </w:rPr>
-        <w:t>anagement System</w:t>
+        <w:rPr>
+          <w:noProof w:val="0"/>
+          <w:lang w:val="en-US"/>
+        </w:rPr>
+      </w:pPr>
+      <w:r>
+        <w:rPr>
+          <w:noProof w:val="0"/>
+          <w:lang w:val="en-US"/>
+        </w:rPr>
+        <w:t xml:space="preserve">OLCF/CADES Federated </w:t>
+      </w:r>
+      <w:r>
+        <w:rPr>
+          <w:noProof w:val="0"/>
+          <w:lang w:val="en-US"/>
+        </w:rPr>
+        <w:t>Scientific Data Management System</w:t>
       </w:r>
     </w:p>
     <w:p w14:noSpellErr="1">
@@ -122,15 +119,11 @@
       </w:pPr>
       <w:r>
         <w:rPr/>
-        <w:t>January</w:t>
-      </w:r>
-      <w:r>
-        <w:rPr/>
-        <w:t>, 201</w:t>
-      </w:r>
-      <w:r>
-        <w:rPr/>
-        <w:t>9</w:t>
+        <w:t>February</w:t>
+      </w:r>
+      <w:r>
+        <w:rPr/>
+        <w:t>, 2019</w:t>
       </w:r>
     </w:p>
     <w:p>
@@ -138,43 +131,122 @@
         <w:pStyle w:val="Normal"/>
       </w:pPr>
     </w:p>
+    <w:p w14:noSpellErr="1">
+      <w:pPr>
+        <w:pStyle w:val="Heading1"/>
+        <w:rPr>
+          <w:noProof w:val="0"/>
+          <w:lang w:val="en-US"/>
+        </w:rPr>
+      </w:pPr>
+      <w:r>
+        <w:rPr>
+          <w:noProof w:val="0"/>
+          <w:lang w:val="en-US"/>
+        </w:rPr>
+        <w:t>Abstract</w:t>
+      </w:r>
+    </w:p>
     <w:p>
       <w:pPr>
         <w:pStyle w:val="Normal"/>
-      </w:pPr>
-    </w:p>
-    <w:p w14:noSpellErr="1">
-      <w:pPr>
-        <w:pStyle w:val="Heading1"/>
-        <w:rPr>
-          <w:noProof w:val="0"/>
-          <w:lang w:val="en-US"/>
-        </w:rPr>
-      </w:pPr>
-      <w:r>
-        <w:rPr>
-          <w:noProof w:val="0"/>
-          <w:lang w:val="en-US"/>
-        </w:rPr>
-        <w:t>Abstract</w:t>
-      </w:r>
-    </w:p>
-    <w:p>
-      <w:pPr>
-        <w:pStyle w:val="Normal"/>
-        <w:rPr>
-          <w:noProof w:val="0"/>
-          <w:lang w:val="en-US"/>
-        </w:rPr>
-      </w:pPr>
-      <w:r>
-        <w:rPr>
-          <w:noProof w:val="0"/>
-          <w:lang w:val="en-US"/>
-        </w:rPr>
-        <w:t xml:space="preserve">This document serves as an overall description of the Scientific Data Management System, currently under development within the Oak Ridge Leadership Computing Facility (OLCF), and presents the rationale, features, use cases, architecture, and high-level design of the system. This document supersedes all previous documents located in the associated project repository (located at </w:t>
-      </w:r>
-      <w:hyperlink r:id="R4b07e3f61f8a4e85">
+        <w:rPr>
+          <w:noProof w:val="0"/>
+          <w:lang w:val="en-US"/>
+        </w:rPr>
+      </w:pPr>
+      <w:r>
+        <w:rPr>
+          <w:noProof w:val="0"/>
+          <w:lang w:val="en-US"/>
+        </w:rPr>
+        <w:t xml:space="preserve">This document </w:t>
+      </w:r>
+      <w:r>
+        <w:rPr>
+          <w:noProof w:val="0"/>
+          <w:lang w:val="en-US"/>
+        </w:rPr>
+        <w:t>provide</w:t>
+      </w:r>
+      <w:r>
+        <w:rPr>
+          <w:noProof w:val="0"/>
+          <w:lang w:val="en-US"/>
+        </w:rPr>
+        <w:t>s a</w:t>
+      </w:r>
+      <w:r>
+        <w:rPr>
+          <w:noProof w:val="0"/>
+          <w:lang w:val="en-US"/>
+        </w:rPr>
+        <w:t xml:space="preserve"> technical</w:t>
+      </w:r>
+      <w:r>
+        <w:rPr>
+          <w:noProof w:val="0"/>
+          <w:lang w:val="en-US"/>
+        </w:rPr>
+        <w:t xml:space="preserve"> description of </w:t>
+      </w:r>
+      <w:r>
+        <w:rPr>
+          <w:noProof w:val="0"/>
+          <w:lang w:val="en-US"/>
+        </w:rPr>
+        <w:t xml:space="preserve">a Federated </w:t>
+      </w:r>
+      <w:r>
+        <w:rPr>
+          <w:noProof w:val="0"/>
+          <w:lang w:val="en-US"/>
+        </w:rPr>
+        <w:t xml:space="preserve">Scientific Data Management System currently under development within the </w:t>
+      </w:r>
+      <w:r>
+        <w:rPr>
+          <w:noProof w:val="0"/>
+          <w:lang w:val="en-US"/>
+        </w:rPr>
+        <w:t xml:space="preserve">Compute and Data Environment for Science (CADES) of the </w:t>
+      </w:r>
+      <w:r>
+        <w:rPr>
+          <w:noProof w:val="0"/>
+          <w:lang w:val="en-US"/>
+        </w:rPr>
+        <w:t>Oak Ridge Leadership Computing Facility (OLCF)</w:t>
+      </w:r>
+      <w:r>
+        <w:rPr>
+          <w:noProof w:val="0"/>
+          <w:lang w:val="en-US"/>
+        </w:rPr>
+        <w:t>.</w:t>
+      </w:r>
+      <w:r>
+        <w:rPr>
+          <w:noProof w:val="0"/>
+          <w:lang w:val="en-US"/>
+        </w:rPr>
+        <w:t xml:space="preserve"> </w:t>
+      </w:r>
+      <w:r>
+        <w:rPr>
+          <w:noProof w:val="0"/>
+          <w:lang w:val="en-US"/>
+        </w:rPr>
+        <w:t xml:space="preserve">This document includes the </w:t>
+      </w:r>
+      <w:r>
+        <w:rPr>
+          <w:noProof w:val="0"/>
+          <w:lang w:val="en-US"/>
+        </w:rPr>
+        <w:t xml:space="preserve">rationale, features, use cases, architecture, and high-level design of the system. This document supersedes all previous documents located in the associated project repository (located at </w:t>
+      </w:r>
+      <w:hyperlink r:id="Rf8272d20647c4e81">
         <w:r>
           <w:rPr>
             <w:rStyle w:val="Hyperlink"/>
@@ -184,18 +256,7 @@
             <w:szCs w:val="22"/>
             <w:lang w:val="en-US"/>
           </w:rPr>
-          <w:t>https://code.ornl.gov/sdms-dev/SDM</w:t>
-        </w:r>
-        <w:r>
-          <w:rPr>
-            <w:rStyle w:val="Hyperlink"/>
-            <w:rFonts w:ascii="Calibri" w:hAnsi="Calibri" w:eastAsia="Calibri" w:cs="Calibri"/>
-            <w:noProof w:val="0"/>
-            <w:sz w:val="22"/>
-            <w:szCs w:val="22"/>
-            <w:lang w:val="en-US"/>
-          </w:rPr>
-          <w:t>S</w:t>
+          <w:t>https://code.ornl.gov/sdms-dev/SDMS</w:t>
         </w:r>
       </w:hyperlink>
       <w:r>
@@ -203,7 +264,77 @@
           <w:noProof w:val="0"/>
           <w:lang w:val="en-US"/>
         </w:rPr>
-        <w:t>). Note that the designation of “Scientific Data Management System”, or “SDMS”, is an OLCF-internal project name; a final public name for the SDMS has not yet been decided (“</w:t>
+        <w:t xml:space="preserve">). Note that the </w:t>
+      </w:r>
+      <w:r>
+        <w:rPr>
+          <w:noProof w:val="0"/>
+          <w:lang w:val="en-US"/>
+        </w:rPr>
+        <w:t xml:space="preserve">original </w:t>
+      </w:r>
+      <w:r>
+        <w:rPr>
+          <w:noProof w:val="0"/>
+          <w:lang w:val="en-US"/>
+        </w:rPr>
+        <w:t xml:space="preserve">designation of </w:t>
+      </w:r>
+      <w:r>
+        <w:rPr>
+          <w:noProof w:val="0"/>
+          <w:lang w:val="en-US"/>
+        </w:rPr>
+        <w:t xml:space="preserve">this system was simply the </w:t>
+      </w:r>
+      <w:r>
+        <w:rPr>
+          <w:noProof w:val="0"/>
+          <w:lang w:val="en-US"/>
+        </w:rPr>
+        <w:t>“Scientific Data Management System”, or “SDMS”</w:t>
+      </w:r>
+      <w:r>
+        <w:rPr>
+          <w:noProof w:val="0"/>
+          <w:lang w:val="en-US"/>
+        </w:rPr>
+        <w:t>. This terminology is retained within this document for internal use only. The</w:t>
+      </w:r>
+      <w:r>
+        <w:rPr>
+          <w:noProof w:val="0"/>
+          <w:lang w:val="en-US"/>
+        </w:rPr>
+        <w:t xml:space="preserve"> public name for th</w:t>
+      </w:r>
+      <w:r>
+        <w:rPr>
+          <w:noProof w:val="0"/>
+          <w:lang w:val="en-US"/>
+        </w:rPr>
+        <w:t>is system</w:t>
+      </w:r>
+      <w:r>
+        <w:rPr>
+          <w:noProof w:val="0"/>
+          <w:lang w:val="en-US"/>
+        </w:rPr>
+        <w:t xml:space="preserve"> </w:t>
+      </w:r>
+      <w:r>
+        <w:rPr>
+          <w:noProof w:val="0"/>
+          <w:lang w:val="en-US"/>
+        </w:rPr>
+        <w:t xml:space="preserve">has not been finalized, but currently </w:t>
+      </w:r>
+      <w:r>
+        <w:rPr>
+          <w:noProof w:val="0"/>
+          <w:lang w:val="en-US"/>
+        </w:rPr>
+        <w:t>“</w:t>
       </w:r>
       <w:proofErr w:type="spellStart"/>
       <w:r>
@@ -219,7 +350,35 @@
           <w:noProof w:val="0"/>
           <w:lang w:val="en-US"/>
         </w:rPr>
-        <w:t>” is the current favorite).</w:t>
+        <w:t xml:space="preserve">” </w:t>
+      </w:r>
+      <w:r>
+        <w:rPr>
+          <w:noProof w:val="0"/>
+          <w:lang w:val="en-US"/>
+        </w:rPr>
+        <w:t>(short for “Data Federation”</w:t>
+      </w:r>
+      <w:r>
+        <w:rPr>
+          <w:noProof w:val="0"/>
+          <w:lang w:val="en-US"/>
+        </w:rPr>
+        <w:t>)</w:t>
+      </w:r>
+      <w:r>
+        <w:rPr>
+          <w:noProof w:val="0"/>
+          <w:lang w:val="en-US"/>
+        </w:rPr>
+        <w:t xml:space="preserve"> </w:t>
+      </w:r>
+      <w:r>
+        <w:rPr>
+          <w:noProof w:val="0"/>
+          <w:lang w:val="en-US"/>
+        </w:rPr>
+        <w:t>is the most likely candidate.</w:t>
       </w:r>
     </w:p>
     <w:p w14:noSpellErr="1">
@@ -257,327 +416,27 @@
           <w:szCs w:val="22"/>
           <w:lang w:val="en-US"/>
         </w:rPr>
-        <w:t>The SDMS is a federated</w:t>
-      </w:r>
-      <w:r>
-        <w:rPr>
-          <w:rFonts w:ascii="Calibri" w:hAnsi="Calibri" w:eastAsia="Calibri" w:cs="Calibri"/>
-          <w:noProof w:val="0"/>
-          <w:sz w:val="22"/>
-          <w:szCs w:val="22"/>
-          <w:lang w:val="en-US"/>
-        </w:rPr>
-        <w:t>,</w:t>
-      </w:r>
-      <w:r>
-        <w:rPr>
-          <w:rFonts w:ascii="Calibri" w:hAnsi="Calibri" w:eastAsia="Calibri" w:cs="Calibri"/>
-          <w:noProof w:val="0"/>
-          <w:sz w:val="22"/>
-          <w:szCs w:val="22"/>
-          <w:lang w:val="en-US"/>
-        </w:rPr>
-        <w:t xml:space="preserve"> big-data storage, collaboration, and full-life-cycle management system for computational science </w:t>
-      </w:r>
-      <w:r>
-        <w:rPr>
-          <w:rFonts w:ascii="Calibri" w:hAnsi="Calibri" w:eastAsia="Calibri" w:cs="Calibri"/>
-          <w:noProof w:val="0"/>
-          <w:sz w:val="22"/>
-          <w:szCs w:val="22"/>
-          <w:lang w:val="en-US"/>
-        </w:rPr>
-        <w:t xml:space="preserve">and/or data analytics </w:t>
-      </w:r>
-      <w:r>
-        <w:rPr>
-          <w:rFonts w:ascii="Calibri" w:hAnsi="Calibri" w:eastAsia="Calibri" w:cs="Calibri"/>
-          <w:noProof w:val="0"/>
-          <w:sz w:val="22"/>
-          <w:szCs w:val="22"/>
-          <w:lang w:val="en-US"/>
-        </w:rPr>
-        <w:t xml:space="preserve">within </w:t>
-      </w:r>
-      <w:r>
-        <w:rPr>
-          <w:rFonts w:ascii="Calibri" w:hAnsi="Calibri" w:eastAsia="Calibri" w:cs="Calibri"/>
-          <w:noProof w:val="0"/>
-          <w:sz w:val="22"/>
-          <w:szCs w:val="22"/>
-          <w:lang w:val="en-US"/>
-        </w:rPr>
-        <w:t>distributed h</w:t>
-      </w:r>
-      <w:r>
-        <w:rPr>
-          <w:rFonts w:ascii="Calibri" w:hAnsi="Calibri" w:eastAsia="Calibri" w:cs="Calibri"/>
-          <w:noProof w:val="0"/>
-          <w:sz w:val="22"/>
-          <w:szCs w:val="22"/>
-          <w:lang w:val="en-US"/>
-        </w:rPr>
-        <w:t>igh</w:t>
-      </w:r>
-      <w:r>
-        <w:rPr>
-          <w:rFonts w:ascii="Calibri" w:hAnsi="Calibri" w:eastAsia="Calibri" w:cs="Calibri"/>
-          <w:noProof w:val="0"/>
-          <w:sz w:val="22"/>
-          <w:szCs w:val="22"/>
-          <w:lang w:val="en-US"/>
-        </w:rPr>
-        <w:t>-p</w:t>
-      </w:r>
-      <w:r>
-        <w:rPr>
-          <w:rFonts w:ascii="Calibri" w:hAnsi="Calibri" w:eastAsia="Calibri" w:cs="Calibri"/>
-          <w:noProof w:val="0"/>
-          <w:sz w:val="22"/>
-          <w:szCs w:val="22"/>
-          <w:lang w:val="en-US"/>
-        </w:rPr>
-        <w:t xml:space="preserve">erformance </w:t>
-      </w:r>
-      <w:r>
-        <w:rPr>
-          <w:rFonts w:ascii="Calibri" w:hAnsi="Calibri" w:eastAsia="Calibri" w:cs="Calibri"/>
-          <w:noProof w:val="0"/>
-          <w:sz w:val="22"/>
-          <w:szCs w:val="22"/>
-          <w:lang w:val="en-US"/>
-        </w:rPr>
-        <w:t>c</w:t>
-      </w:r>
-      <w:r>
-        <w:rPr>
-          <w:rFonts w:ascii="Calibri" w:hAnsi="Calibri" w:eastAsia="Calibri" w:cs="Calibri"/>
-          <w:noProof w:val="0"/>
-          <w:sz w:val="22"/>
-          <w:szCs w:val="22"/>
-          <w:lang w:val="en-US"/>
-        </w:rPr>
-        <w:t xml:space="preserve">omputing (HPC) </w:t>
-      </w:r>
-      <w:r>
-        <w:rPr>
-          <w:rFonts w:ascii="Calibri" w:hAnsi="Calibri" w:eastAsia="Calibri" w:cs="Calibri"/>
-          <w:noProof w:val="0"/>
-          <w:sz w:val="22"/>
-          <w:szCs w:val="22"/>
-          <w:lang w:val="en-US"/>
-        </w:rPr>
-        <w:t xml:space="preserve">and/or cloud-computing </w:t>
-      </w:r>
-      <w:r>
-        <w:rPr>
-          <w:rFonts w:ascii="Calibri" w:hAnsi="Calibri" w:eastAsia="Calibri" w:cs="Calibri"/>
-          <w:noProof w:val="0"/>
-          <w:sz w:val="22"/>
-          <w:szCs w:val="22"/>
-          <w:lang w:val="en-US"/>
-        </w:rPr>
-        <w:t xml:space="preserve">environments. The SDMS provides </w:t>
-      </w:r>
-      <w:r>
-        <w:rPr>
-          <w:rFonts w:ascii="Calibri" w:hAnsi="Calibri" w:eastAsia="Calibri" w:cs="Calibri"/>
-          <w:noProof w:val="0"/>
-          <w:sz w:val="22"/>
-          <w:szCs w:val="22"/>
-          <w:lang w:val="en-US"/>
-        </w:rPr>
-        <w:t xml:space="preserve">a suite of </w:t>
-      </w:r>
-      <w:r>
-        <w:rPr>
-          <w:rFonts w:ascii="Calibri" w:hAnsi="Calibri" w:eastAsia="Calibri" w:cs="Calibri"/>
-          <w:noProof w:val="0"/>
-          <w:sz w:val="22"/>
-          <w:szCs w:val="22"/>
-          <w:lang w:val="en-US"/>
-        </w:rPr>
-        <w:t xml:space="preserve">features </w:t>
-      </w:r>
-      <w:r>
-        <w:rPr>
-          <w:rFonts w:ascii="Calibri" w:hAnsi="Calibri" w:eastAsia="Calibri" w:cs="Calibri"/>
-          <w:noProof w:val="0"/>
-          <w:sz w:val="22"/>
-          <w:szCs w:val="22"/>
-          <w:lang w:val="en-US"/>
-        </w:rPr>
-        <w:t xml:space="preserve">and capabilities </w:t>
-      </w:r>
-      <w:r>
-        <w:rPr>
-          <w:rFonts w:ascii="Calibri" w:hAnsi="Calibri" w:eastAsia="Calibri" w:cs="Calibri"/>
-          <w:noProof w:val="0"/>
-          <w:sz w:val="22"/>
-          <w:szCs w:val="22"/>
-          <w:lang w:val="en-US"/>
-        </w:rPr>
-        <w:t xml:space="preserve">that ease the typical data management burdens associated with </w:t>
-      </w:r>
-      <w:r>
-        <w:rPr>
-          <w:rFonts w:ascii="Calibri" w:hAnsi="Calibri" w:eastAsia="Calibri" w:cs="Calibri"/>
-          <w:noProof w:val="0"/>
-          <w:sz w:val="22"/>
-          <w:szCs w:val="22"/>
-          <w:lang w:val="en-US"/>
-        </w:rPr>
-        <w:t xml:space="preserve">complex, data-oriented </w:t>
-      </w:r>
-      <w:r>
-        <w:rPr>
-          <w:rFonts w:ascii="Calibri" w:hAnsi="Calibri" w:eastAsia="Calibri" w:cs="Calibri"/>
-          <w:noProof w:val="0"/>
-          <w:sz w:val="22"/>
-          <w:szCs w:val="22"/>
-          <w:lang w:val="en-US"/>
-        </w:rPr>
-        <w:t>research</w:t>
-      </w:r>
-      <w:r>
-        <w:rPr>
-          <w:rFonts w:ascii="Calibri" w:hAnsi="Calibri" w:eastAsia="Calibri" w:cs="Calibri"/>
-          <w:noProof w:val="0"/>
-          <w:sz w:val="22"/>
-          <w:szCs w:val="22"/>
-          <w:lang w:val="en-US"/>
-        </w:rPr>
-        <w:t xml:space="preserve"> </w:t>
-      </w:r>
-      <w:r>
-        <w:rPr>
-          <w:rFonts w:ascii="Calibri" w:hAnsi="Calibri" w:eastAsia="Calibri" w:cs="Calibri"/>
-          <w:noProof w:val="0"/>
-          <w:sz w:val="22"/>
-          <w:szCs w:val="22"/>
-          <w:lang w:val="en-US"/>
-        </w:rPr>
-        <w:t xml:space="preserve">activities – </w:t>
-      </w:r>
-      <w:r>
-        <w:rPr>
-          <w:rFonts w:ascii="Calibri" w:hAnsi="Calibri" w:eastAsia="Calibri" w:cs="Calibri"/>
-          <w:noProof w:val="0"/>
-          <w:sz w:val="22"/>
-          <w:szCs w:val="22"/>
-          <w:lang w:val="en-US"/>
-        </w:rPr>
-        <w:t>allowing</w:t>
-      </w:r>
-      <w:r>
-        <w:rPr>
-          <w:rFonts w:ascii="Calibri" w:hAnsi="Calibri" w:eastAsia="Calibri" w:cs="Calibri"/>
-          <w:noProof w:val="0"/>
-          <w:sz w:val="22"/>
-          <w:szCs w:val="22"/>
-          <w:lang w:val="en-US"/>
-        </w:rPr>
-        <w:t xml:space="preserve"> researchers to focus on their research activities instead of developing ad hoc data management solutions. When fully utilized, t</w:t>
-      </w:r>
-      <w:r>
-        <w:rPr>
-          <w:rFonts w:ascii="Calibri" w:hAnsi="Calibri" w:eastAsia="Calibri" w:cs="Calibri"/>
-          <w:noProof w:val="0"/>
-          <w:sz w:val="22"/>
-          <w:szCs w:val="22"/>
-          <w:lang w:val="en-US"/>
-        </w:rPr>
-        <w:t xml:space="preserve">he SDMS </w:t>
-      </w:r>
-      <w:r>
-        <w:rPr>
-          <w:rFonts w:ascii="Calibri" w:hAnsi="Calibri" w:eastAsia="Calibri" w:cs="Calibri"/>
-          <w:noProof w:val="0"/>
-          <w:sz w:val="22"/>
-          <w:szCs w:val="22"/>
-          <w:lang w:val="en-US"/>
-        </w:rPr>
-        <w:t xml:space="preserve">has the potential to improve </w:t>
-      </w:r>
-      <w:r>
-        <w:rPr>
-          <w:rFonts w:ascii="Calibri" w:hAnsi="Calibri" w:eastAsia="Calibri" w:cs="Calibri"/>
-          <w:noProof w:val="0"/>
-          <w:sz w:val="22"/>
-          <w:szCs w:val="22"/>
-          <w:lang w:val="en-US"/>
-        </w:rPr>
-        <w:t xml:space="preserve">the quality and repeatability of </w:t>
-      </w:r>
-      <w:r>
-        <w:rPr>
-          <w:rFonts w:ascii="Calibri" w:hAnsi="Calibri" w:eastAsia="Calibri" w:cs="Calibri"/>
-          <w:noProof w:val="0"/>
-          <w:sz w:val="22"/>
-          <w:szCs w:val="22"/>
-          <w:lang w:val="en-US"/>
-        </w:rPr>
-        <w:t>research</w:t>
-      </w:r>
-      <w:r>
-        <w:rPr>
-          <w:rFonts w:ascii="Calibri" w:hAnsi="Calibri" w:eastAsia="Calibri" w:cs="Calibri"/>
-          <w:noProof w:val="0"/>
-          <w:sz w:val="22"/>
-          <w:szCs w:val="22"/>
-          <w:lang w:val="en-US"/>
-        </w:rPr>
-        <w:t xml:space="preserve"> output</w:t>
-      </w:r>
-      <w:r>
-        <w:rPr>
-          <w:rFonts w:ascii="Calibri" w:hAnsi="Calibri" w:eastAsia="Calibri" w:cs="Calibri"/>
-          <w:noProof w:val="0"/>
-          <w:sz w:val="22"/>
-          <w:szCs w:val="22"/>
-          <w:lang w:val="en-US"/>
-        </w:rPr>
-        <w:t xml:space="preserve"> through a </w:t>
-      </w:r>
-      <w:r>
-        <w:rPr>
-          <w:rFonts w:ascii="Calibri" w:hAnsi="Calibri" w:eastAsia="Calibri" w:cs="Calibri"/>
-          <w:noProof w:val="0"/>
-          <w:sz w:val="22"/>
-          <w:szCs w:val="22"/>
-          <w:lang w:val="en-US"/>
-        </w:rPr>
-        <w:t>variety</w:t>
-      </w:r>
-      <w:r>
-        <w:rPr>
-          <w:rFonts w:ascii="Calibri" w:hAnsi="Calibri" w:eastAsia="Calibri" w:cs="Calibri"/>
-          <w:noProof w:val="0"/>
-          <w:sz w:val="22"/>
-          <w:szCs w:val="22"/>
-          <w:lang w:val="en-US"/>
-        </w:rPr>
-        <w:t xml:space="preserve"> of advanced features including metadata and context capture, publish-subscribe data dissemination, </w:t>
-      </w:r>
-      <w:r>
-        <w:rPr>
-          <w:rFonts w:ascii="Calibri" w:hAnsi="Calibri" w:eastAsia="Calibri" w:cs="Calibri"/>
-          <w:noProof w:val="0"/>
-          <w:sz w:val="22"/>
-          <w:szCs w:val="22"/>
-          <w:lang w:val="en-US"/>
-        </w:rPr>
-        <w:t xml:space="preserve">and </w:t>
-      </w:r>
-      <w:r>
-        <w:rPr>
-          <w:rFonts w:ascii="Calibri" w:hAnsi="Calibri" w:eastAsia="Calibri" w:cs="Calibri"/>
-          <w:noProof w:val="0"/>
-          <w:sz w:val="22"/>
-          <w:szCs w:val="22"/>
-          <w:lang w:val="en-US"/>
-        </w:rPr>
-        <w:t>dependency-driven collaboration tools.</w:t>
+        <w:t xml:space="preserve">The SDMS is a federated, big-data storage, collaboration, and full-life-cycle management system for computational science and/or data analytics within distributed high-performance computing (HPC) and/or cloud-computing environments. The SDMS provides a suite of features and capabilities that ease the typical data </w:t>
+      </w:r>
+      <w:r>
+        <w:rPr>
+          <w:rFonts w:ascii="Calibri" w:hAnsi="Calibri" w:eastAsia="Calibri" w:cs="Calibri"/>
+          <w:noProof w:val="0"/>
+          <w:sz w:val="22"/>
+          <w:szCs w:val="22"/>
+          <w:lang w:val="en-US"/>
+        </w:rPr>
+        <w:t xml:space="preserve">access and </w:t>
+      </w:r>
+      <w:r>
+        <w:rPr>
+          <w:rFonts w:ascii="Calibri" w:hAnsi="Calibri" w:eastAsia="Calibri" w:cs="Calibri"/>
+          <w:noProof w:val="0"/>
+          <w:sz w:val="22"/>
+          <w:szCs w:val="22"/>
+          <w:lang w:val="en-US"/>
+        </w:rPr>
+        <w:t>management burdens associated with complex, data-oriented research activities – allowing researchers to focus on their research activities instead of developing ad hoc data management solutions. When fully utilized, the SDMS has the potential to improve the quality and repeatability of research output through a variety of advanced features including metadata and context capture, publish-subscribe data dissemination, and dependency-driven collaboration tools.</w:t>
       </w:r>
     </w:p>
     <w:p w14:noSpellErr="1">
@@ -829,250 +688,27 @@
           <w:szCs w:val="22"/>
           <w:lang w:val="en-US"/>
         </w:rPr>
-        <w:t xml:space="preserve">The </w:t>
-      </w:r>
-      <w:r>
-        <w:rPr>
-          <w:rFonts w:ascii="Calibri" w:hAnsi="Calibri" w:eastAsia="Calibri" w:cs="Calibri"/>
-          <w:noProof w:val="0"/>
-          <w:sz w:val="22"/>
-          <w:szCs w:val="22"/>
-          <w:lang w:val="en-US"/>
-        </w:rPr>
-        <w:t>SDMS</w:t>
-      </w:r>
-      <w:r>
-        <w:rPr>
-          <w:rFonts w:ascii="Calibri" w:hAnsi="Calibri" w:eastAsia="Calibri" w:cs="Calibri"/>
-          <w:noProof w:val="0"/>
-          <w:sz w:val="22"/>
-          <w:szCs w:val="22"/>
-          <w:lang w:val="en-US"/>
-        </w:rPr>
-        <w:t xml:space="preserve"> utilizes an object store paradigm where data is presented as a </w:t>
-      </w:r>
-      <w:r>
-        <w:rPr>
-          <w:rFonts w:ascii="Calibri" w:hAnsi="Calibri" w:eastAsia="Calibri" w:cs="Calibri"/>
-          <w:i w:val="0"/>
-          <w:iCs w:val="0"/>
-          <w:noProof w:val="0"/>
-          <w:sz w:val="22"/>
-          <w:szCs w:val="22"/>
-          <w:u w:val="none"/>
-          <w:lang w:val="en-US"/>
-        </w:rPr>
-        <w:t xml:space="preserve">record </w:t>
-      </w:r>
-      <w:r>
-        <w:rPr>
-          <w:rFonts w:ascii="Calibri" w:hAnsi="Calibri" w:eastAsia="Calibri" w:cs="Calibri"/>
-          <w:noProof w:val="0"/>
-          <w:sz w:val="22"/>
-          <w:szCs w:val="22"/>
-          <w:lang w:val="en-US"/>
-        </w:rPr>
-        <w:t xml:space="preserve">(object) </w:t>
-      </w:r>
-      <w:r>
-        <w:rPr>
-          <w:rFonts w:ascii="Calibri" w:hAnsi="Calibri" w:eastAsia="Calibri" w:cs="Calibri"/>
-          <w:noProof w:val="0"/>
-          <w:sz w:val="22"/>
-          <w:szCs w:val="22"/>
-          <w:lang w:val="en-US"/>
-        </w:rPr>
-        <w:t xml:space="preserve">within a database with </w:t>
-      </w:r>
-      <w:r>
-        <w:rPr>
-          <w:rFonts w:ascii="Calibri" w:hAnsi="Calibri" w:eastAsia="Calibri" w:cs="Calibri"/>
-          <w:noProof w:val="0"/>
-          <w:sz w:val="22"/>
-          <w:szCs w:val="22"/>
-          <w:lang w:val="en-US"/>
-        </w:rPr>
-        <w:t xml:space="preserve">associated </w:t>
-      </w:r>
-      <w:r>
-        <w:rPr>
-          <w:rFonts w:ascii="Calibri" w:hAnsi="Calibri" w:eastAsia="Calibri" w:cs="Calibri"/>
-          <w:noProof w:val="0"/>
-          <w:sz w:val="22"/>
-          <w:szCs w:val="22"/>
-          <w:lang w:val="en-US"/>
-        </w:rPr>
-        <w:t xml:space="preserve">unique identifier, raw data, rich metadata, and user-defined relationships. </w:t>
-      </w:r>
-      <w:r>
-        <w:rPr>
-          <w:rFonts w:ascii="Calibri" w:hAnsi="Calibri" w:eastAsia="Calibri" w:cs="Calibri"/>
-          <w:noProof w:val="0"/>
-          <w:sz w:val="22"/>
-          <w:szCs w:val="22"/>
-          <w:lang w:val="en-US"/>
-        </w:rPr>
-        <w:t xml:space="preserve">This approach is superior to the typical </w:t>
-      </w:r>
-      <w:r>
-        <w:rPr>
-          <w:rFonts w:ascii="Calibri" w:hAnsi="Calibri" w:eastAsia="Calibri" w:cs="Calibri"/>
-          <w:noProof w:val="0"/>
-          <w:sz w:val="22"/>
-          <w:szCs w:val="22"/>
-          <w:lang w:val="en-US"/>
-        </w:rPr>
-        <w:t>hierarchical file system paradigm</w:t>
-      </w:r>
-      <w:r>
-        <w:rPr>
-          <w:rFonts w:ascii="Calibri" w:hAnsi="Calibri" w:eastAsia="Calibri" w:cs="Calibri"/>
-          <w:noProof w:val="0"/>
-          <w:sz w:val="22"/>
-          <w:szCs w:val="22"/>
-          <w:lang w:val="en-US"/>
-        </w:rPr>
-        <w:t xml:space="preserve"> because it eliminates identity uncertainty (by separating identity from storage location), maintains synchronization between raw data and metadata, and enables data discovery through metadata </w:t>
-      </w:r>
-      <w:r>
-        <w:rPr>
-          <w:rFonts w:ascii="Calibri" w:hAnsi="Calibri" w:eastAsia="Calibri" w:cs="Calibri"/>
-          <w:noProof w:val="0"/>
-          <w:sz w:val="22"/>
-          <w:szCs w:val="22"/>
-          <w:lang w:val="en-US"/>
-        </w:rPr>
-        <w:t xml:space="preserve"> indexing and search</w:t>
-      </w:r>
-      <w:r>
-        <w:rPr>
-          <w:rFonts w:ascii="Calibri" w:hAnsi="Calibri" w:eastAsia="Calibri" w:cs="Calibri"/>
-          <w:noProof w:val="0"/>
-          <w:sz w:val="22"/>
-          <w:szCs w:val="22"/>
-          <w:lang w:val="en-US"/>
-        </w:rPr>
-        <w:t xml:space="preserve">. </w:t>
-      </w:r>
-      <w:r>
-        <w:rPr>
-          <w:rFonts w:ascii="Calibri" w:hAnsi="Calibri" w:eastAsia="Calibri" w:cs="Calibri"/>
-          <w:noProof w:val="0"/>
-          <w:sz w:val="22"/>
-          <w:szCs w:val="22"/>
-          <w:lang w:val="en-US"/>
-        </w:rPr>
-        <w:t xml:space="preserve">This approach elevates </w:t>
-      </w:r>
-      <w:r>
-        <w:rPr>
-          <w:rFonts w:ascii="Calibri" w:hAnsi="Calibri" w:eastAsia="Calibri" w:cs="Calibri"/>
-          <w:noProof w:val="0"/>
-          <w:sz w:val="22"/>
-          <w:szCs w:val="22"/>
-          <w:lang w:val="en-US"/>
-        </w:rPr>
-        <w:t xml:space="preserve">plain files </w:t>
-      </w:r>
-      <w:r>
-        <w:rPr>
-          <w:rFonts w:ascii="Calibri" w:hAnsi="Calibri" w:eastAsia="Calibri" w:cs="Calibri"/>
-          <w:noProof w:val="0"/>
-          <w:sz w:val="22"/>
-          <w:szCs w:val="22"/>
-          <w:lang w:val="en-US"/>
-        </w:rPr>
-        <w:t xml:space="preserve">on </w:t>
-      </w:r>
-      <w:r>
-        <w:rPr>
-          <w:rFonts w:ascii="Calibri" w:hAnsi="Calibri" w:eastAsia="Calibri" w:cs="Calibri"/>
-          <w:noProof w:val="0"/>
-          <w:sz w:val="22"/>
-          <w:szCs w:val="22"/>
-          <w:lang w:val="en-US"/>
-        </w:rPr>
-        <w:t xml:space="preserve">an isolated file system </w:t>
-      </w:r>
-      <w:r>
-        <w:rPr>
-          <w:rFonts w:ascii="Calibri" w:hAnsi="Calibri" w:eastAsia="Calibri" w:cs="Calibri"/>
-          <w:noProof w:val="0"/>
-          <w:sz w:val="22"/>
-          <w:szCs w:val="22"/>
-          <w:lang w:val="en-US"/>
-        </w:rPr>
-        <w:t>into</w:t>
-      </w:r>
-      <w:r>
-        <w:rPr>
-          <w:rFonts w:ascii="Calibri" w:hAnsi="Calibri" w:eastAsia="Calibri" w:cs="Calibri"/>
-          <w:noProof w:val="0"/>
-          <w:sz w:val="22"/>
-          <w:szCs w:val="22"/>
-          <w:lang w:val="en-US"/>
-        </w:rPr>
-        <w:t xml:space="preserve"> stable and unique data artifacts that can be safely referenced</w:t>
-      </w:r>
-      <w:r>
-        <w:rPr>
-          <w:rFonts w:ascii="Calibri" w:hAnsi="Calibri" w:eastAsia="Calibri" w:cs="Calibri"/>
-          <w:noProof w:val="0"/>
-          <w:sz w:val="22"/>
-          <w:szCs w:val="22"/>
-          <w:lang w:val="en-US"/>
-        </w:rPr>
-        <w:t>,</w:t>
-      </w:r>
-      <w:r>
-        <w:rPr>
-          <w:rFonts w:ascii="Calibri" w:hAnsi="Calibri" w:eastAsia="Calibri" w:cs="Calibri"/>
-          <w:noProof w:val="0"/>
-          <w:sz w:val="22"/>
-          <w:szCs w:val="22"/>
-          <w:lang w:val="en-US"/>
-        </w:rPr>
-        <w:t xml:space="preserve"> shared</w:t>
-      </w:r>
-      <w:r>
-        <w:rPr>
-          <w:rFonts w:ascii="Calibri" w:hAnsi="Calibri" w:eastAsia="Calibri" w:cs="Calibri"/>
-          <w:noProof w:val="0"/>
-          <w:sz w:val="22"/>
-          <w:szCs w:val="22"/>
-          <w:lang w:val="en-US"/>
-        </w:rPr>
-        <w:t>,</w:t>
-      </w:r>
-      <w:r>
-        <w:rPr>
-          <w:rFonts w:ascii="Calibri" w:hAnsi="Calibri" w:eastAsia="Calibri" w:cs="Calibri"/>
-          <w:noProof w:val="0"/>
-          <w:sz w:val="22"/>
-          <w:szCs w:val="22"/>
-          <w:lang w:val="en-US"/>
-        </w:rPr>
-        <w:t xml:space="preserve"> </w:t>
-      </w:r>
-      <w:r>
-        <w:rPr>
-          <w:rFonts w:ascii="Calibri" w:hAnsi="Calibri" w:eastAsia="Calibri" w:cs="Calibri"/>
-          <w:noProof w:val="0"/>
-          <w:sz w:val="22"/>
-          <w:szCs w:val="22"/>
-          <w:lang w:val="en-US"/>
-        </w:rPr>
-        <w:t xml:space="preserve">and discovered </w:t>
-      </w:r>
-      <w:r>
-        <w:rPr>
-          <w:rFonts w:ascii="Calibri" w:hAnsi="Calibri" w:eastAsia="Calibri" w:cs="Calibri"/>
-          <w:noProof w:val="0"/>
-          <w:sz w:val="22"/>
-          <w:szCs w:val="22"/>
-          <w:lang w:val="en-US"/>
-        </w:rPr>
-        <w:t>with a high degree of certainty.</w:t>
+        <w:t xml:space="preserve">The SDMS utilizes an object store paradigm where data is presented as a record (object) within a database with associated unique identifier, raw data, rich metadata, and user-defined relationships. This approach </w:t>
+      </w:r>
+      <w:r>
+        <w:rPr>
+          <w:rFonts w:ascii="Calibri" w:hAnsi="Calibri" w:eastAsia="Calibri" w:cs="Calibri"/>
+          <w:noProof w:val="0"/>
+          <w:sz w:val="22"/>
+          <w:szCs w:val="22"/>
+          <w:lang w:val="en-US"/>
+        </w:rPr>
+        <w:t>has advantages over</w:t>
+      </w:r>
+      <w:r>
+        <w:rPr>
+          <w:rFonts w:ascii="Calibri" w:hAnsi="Calibri" w:eastAsia="Calibri" w:cs="Calibri"/>
+          <w:noProof w:val="0"/>
+          <w:sz w:val="22"/>
+          <w:szCs w:val="22"/>
+          <w:lang w:val="en-US"/>
+        </w:rPr>
+        <w:t xml:space="preserve"> the typical hierarchical file system paradigm because it eliminates identity uncertainty (by separating identity from storage location), maintains synchronization between raw data and metadata, and enables data discovery through metadata  indexing and search. This approach elevates plain files on an isolated file system into stable and unique data artifacts that can be safely referenced, shared, and discovered with a high degree of certainty.</w:t>
       </w:r>
     </w:p>
     <w:p w14:noSpellErr="1">
@@ -1099,7 +735,7 @@
           <w:szCs w:val="22"/>
           <w:lang w:val="en-US"/>
         </w:rPr>
-        <w:t xml:space="preserve">The SDMS </w:t>
+        <w:t xml:space="preserve">The SDMS is best suited for </w:t>
       </w:r>
       <w:r>
         <w:rPr>
@@ -1110,7 +746,7 @@
           <w:szCs w:val="22"/>
           <w:lang w:val="en-US"/>
         </w:rPr>
-        <w:t xml:space="preserve">is </w:t>
+        <w:t>mid</w:t>
       </w:r>
       <w:r>
         <w:rPr>
@@ -1121,7 +757,7 @@
           <w:szCs w:val="22"/>
           <w:lang w:val="en-US"/>
         </w:rPr>
-        <w:t xml:space="preserve">best suited </w:t>
+        <w:t>-tier data access patterns, such as managing important and</w:t>
       </w:r>
       <w:r>
         <w:rPr>
@@ -1132,7 +768,7 @@
           <w:szCs w:val="22"/>
           <w:lang w:val="en-US"/>
         </w:rPr>
-        <w:t xml:space="preserve">for higher-tier data access patterns, such as managing </w:t>
+        <w:t>/or</w:t>
       </w:r>
       <w:r>
         <w:rPr>
@@ -1143,7 +779,7 @@
           <w:szCs w:val="22"/>
           <w:lang w:val="en-US"/>
         </w:rPr>
-        <w:t xml:space="preserve">important </w:t>
+        <w:t xml:space="preserve"> relatively stable data over the duration of a research project. Applications that require low-latency and/or high-bandwidth data I/O should utilize local or high-performance parallel file systems; however, the SDMS can (and should) be used to stage data in and out of these systems once data processing is complete. At the other end of the spectrum, the SDMS can be used for long-term storage and dissemination of reference data; however, the SDMS does not provide all of the features necessary for long-term data curation or data publication - such as disaster recovery, Digital Object Identifiers, or interfaces with external publication indexing services.</w:t>
       </w:r>
       <w:r>
         <w:rPr>
@@ -1154,9 +790,13 @@
           <w:szCs w:val="22"/>
           <w:lang w:val="en-US"/>
         </w:rPr>
-        <w:t xml:space="preserve">and relatively stable </w:t>
-      </w:r>
-      <w:r>
+        <w:t xml:space="preserve"> The extent to which the SDMS will integrate with archival and publication systems is currently under discussion.</w:t>
+      </w:r>
+    </w:p>
+    <w:p w14:noSpellErr="1">
+      <w:pPr>
+        <w:pStyle w:val="Heading2"/>
+        <w:bidi w:val="0"/>
         <w:rPr>
           <w:rFonts w:ascii="Calibri" w:hAnsi="Calibri" w:eastAsia="Calibri" w:cs="Calibri"/>
           <w:noProof w:val="0"/>
@@ -1165,813 +805,98 @@
           <w:szCs w:val="22"/>
           <w:lang w:val="en-US"/>
         </w:rPr>
-        <w:t xml:space="preserve">data </w:t>
-      </w:r>
-      <w:r>
-        <w:rPr>
-          <w:rFonts w:ascii="Calibri" w:hAnsi="Calibri" w:eastAsia="Calibri" w:cs="Calibri"/>
-          <w:noProof w:val="0"/>
-          <w:color w:val="auto"/>
-          <w:sz w:val="22"/>
-          <w:szCs w:val="22"/>
-          <w:lang w:val="en-US"/>
-        </w:rPr>
-        <w:t xml:space="preserve">over </w:t>
-      </w:r>
-      <w:r>
-        <w:rPr>
-          <w:rFonts w:ascii="Calibri" w:hAnsi="Calibri" w:eastAsia="Calibri" w:cs="Calibri"/>
-          <w:noProof w:val="0"/>
-          <w:color w:val="auto"/>
-          <w:sz w:val="22"/>
-          <w:szCs w:val="22"/>
-          <w:lang w:val="en-US"/>
-        </w:rPr>
-        <w:t>the duration of a research project.</w:t>
-      </w:r>
-      <w:r>
-        <w:rPr>
-          <w:rFonts w:ascii="Calibri" w:hAnsi="Calibri" w:eastAsia="Calibri" w:cs="Calibri"/>
-          <w:noProof w:val="0"/>
-          <w:color w:val="auto"/>
-          <w:sz w:val="22"/>
-          <w:szCs w:val="22"/>
-          <w:lang w:val="en-US"/>
-        </w:rPr>
-        <w:t xml:space="preserve"> A</w:t>
-      </w:r>
-      <w:r>
-        <w:rPr>
-          <w:rFonts w:ascii="Calibri" w:hAnsi="Calibri" w:eastAsia="Calibri" w:cs="Calibri"/>
-          <w:noProof w:val="0"/>
-          <w:color w:val="auto"/>
-          <w:sz w:val="22"/>
-          <w:szCs w:val="22"/>
-          <w:lang w:val="en-US"/>
-        </w:rPr>
-        <w:t xml:space="preserve">pplications that require </w:t>
-      </w:r>
-      <w:r>
-        <w:rPr>
-          <w:rFonts w:ascii="Calibri" w:hAnsi="Calibri" w:eastAsia="Calibri" w:cs="Calibri"/>
-          <w:noProof w:val="0"/>
-          <w:color w:val="auto"/>
-          <w:sz w:val="22"/>
-          <w:szCs w:val="22"/>
-          <w:lang w:val="en-US"/>
-        </w:rPr>
-        <w:t xml:space="preserve">low-latency and/or </w:t>
-      </w:r>
-      <w:r>
-        <w:rPr>
-          <w:rFonts w:ascii="Calibri" w:hAnsi="Calibri" w:eastAsia="Calibri" w:cs="Calibri"/>
-          <w:noProof w:val="0"/>
-          <w:color w:val="auto"/>
-          <w:sz w:val="22"/>
-          <w:szCs w:val="22"/>
-          <w:lang w:val="en-US"/>
-        </w:rPr>
-        <w:t xml:space="preserve">high-bandwidth data I/O </w:t>
-      </w:r>
-      <w:r>
-        <w:rPr>
-          <w:rFonts w:ascii="Calibri" w:hAnsi="Calibri" w:eastAsia="Calibri" w:cs="Calibri"/>
-          <w:noProof w:val="0"/>
-          <w:color w:val="auto"/>
-          <w:sz w:val="22"/>
-          <w:szCs w:val="22"/>
-          <w:lang w:val="en-US"/>
-        </w:rPr>
-        <w:t xml:space="preserve">should utilize </w:t>
-      </w:r>
-      <w:r>
-        <w:rPr>
-          <w:rFonts w:ascii="Calibri" w:hAnsi="Calibri" w:eastAsia="Calibri" w:cs="Calibri"/>
-          <w:noProof w:val="0"/>
-          <w:color w:val="auto"/>
-          <w:sz w:val="22"/>
-          <w:szCs w:val="22"/>
-          <w:lang w:val="en-US"/>
-        </w:rPr>
-        <w:t>local or high-performance parallel file systems; however, the SDMS can (and should) be used to stage data in and out of these systems once data processing is complete.</w:t>
-      </w:r>
-      <w:r>
-        <w:rPr>
-          <w:rFonts w:ascii="Calibri" w:hAnsi="Calibri" w:eastAsia="Calibri" w:cs="Calibri"/>
-          <w:noProof w:val="0"/>
-          <w:color w:val="auto"/>
-          <w:sz w:val="22"/>
-          <w:szCs w:val="22"/>
-          <w:lang w:val="en-US"/>
-        </w:rPr>
-        <w:t xml:space="preserve"> At the other end of the spectrum, the SDMS can be used for long-term storage and dissemination of reference data</w:t>
-      </w:r>
-      <w:r>
-        <w:rPr>
-          <w:rFonts w:ascii="Calibri" w:hAnsi="Calibri" w:eastAsia="Calibri" w:cs="Calibri"/>
-          <w:noProof w:val="0"/>
-          <w:color w:val="auto"/>
-          <w:sz w:val="22"/>
-          <w:szCs w:val="22"/>
-          <w:lang w:val="en-US"/>
-        </w:rPr>
-        <w:t>; however, the SDMS</w:t>
-      </w:r>
-      <w:r>
-        <w:rPr>
-          <w:rFonts w:ascii="Calibri" w:hAnsi="Calibri" w:eastAsia="Calibri" w:cs="Calibri"/>
-          <w:noProof w:val="0"/>
-          <w:color w:val="auto"/>
-          <w:sz w:val="22"/>
-          <w:szCs w:val="22"/>
-          <w:lang w:val="en-US"/>
-        </w:rPr>
-        <w:t xml:space="preserve"> does not provide all of the features necessary for </w:t>
-      </w:r>
-      <w:r>
-        <w:rPr>
-          <w:rFonts w:ascii="Calibri" w:hAnsi="Calibri" w:eastAsia="Calibri" w:cs="Calibri"/>
-          <w:noProof w:val="0"/>
-          <w:color w:val="auto"/>
-          <w:sz w:val="22"/>
-          <w:szCs w:val="22"/>
-          <w:lang w:val="en-US"/>
-        </w:rPr>
-        <w:t>long-term</w:t>
-      </w:r>
-      <w:r>
-        <w:rPr>
-          <w:rFonts w:ascii="Calibri" w:hAnsi="Calibri" w:eastAsia="Calibri" w:cs="Calibri"/>
-          <w:noProof w:val="0"/>
-          <w:color w:val="auto"/>
-          <w:sz w:val="22"/>
-          <w:szCs w:val="22"/>
-          <w:lang w:val="en-US"/>
-        </w:rPr>
-        <w:t xml:space="preserve"> data curation or </w:t>
-      </w:r>
-      <w:r>
-        <w:rPr>
-          <w:rFonts w:ascii="Calibri" w:hAnsi="Calibri" w:eastAsia="Calibri" w:cs="Calibri"/>
-          <w:noProof w:val="0"/>
-          <w:color w:val="auto"/>
-          <w:sz w:val="22"/>
-          <w:szCs w:val="22"/>
-          <w:lang w:val="en-US"/>
-        </w:rPr>
-        <w:t>data publication</w:t>
-      </w:r>
-      <w:r>
-        <w:rPr>
-          <w:rFonts w:ascii="Calibri" w:hAnsi="Calibri" w:eastAsia="Calibri" w:cs="Calibri"/>
-          <w:noProof w:val="0"/>
-          <w:color w:val="auto"/>
-          <w:sz w:val="22"/>
-          <w:szCs w:val="22"/>
-          <w:lang w:val="en-US"/>
-        </w:rPr>
-        <w:t xml:space="preserve"> - such as disaster recovery, Digital Object Identifiers, or interfaces with external publication indexing services.</w:t>
-      </w:r>
-    </w:p>
-    <w:p w14:noSpellErr="1">
-      <w:pPr>
-        <w:pStyle w:val="Heading2"/>
-        <w:bidi w:val="0"/>
-        <w:rPr>
-          <w:rFonts w:ascii="Calibri" w:hAnsi="Calibri" w:eastAsia="Calibri" w:cs="Calibri"/>
-          <w:noProof w:val="0"/>
-          <w:color w:val="auto"/>
-          <w:sz w:val="22"/>
-          <w:szCs w:val="22"/>
-          <w:lang w:val="en-US"/>
-        </w:rPr>
-      </w:pPr>
-      <w:r>
-        <w:rPr>
-          <w:noProof w:val="0"/>
-          <w:lang w:val="en-US"/>
-        </w:rPr>
-        <w:t>Features</w:t>
-      </w:r>
-      <w:r>
-        <w:rPr>
-          <w:noProof w:val="0"/>
-          <w:lang w:val="en-US"/>
-        </w:rPr>
-        <w:t xml:space="preserve"> and Applications</w:t>
+      </w:pPr>
+      <w:r>
+        <w:rPr>
+          <w:noProof w:val="0"/>
+          <w:lang w:val="en-US"/>
+        </w:rPr>
+        <w:t>Data Life Cycle</w:t>
       </w:r>
     </w:p>
     <w:p w14:noSpellErr="1">
       <w:pPr>
         <w:pStyle w:val="Normal"/>
         <w:bidi w:val="0"/>
-        <w:jc w:val="left"/>
-        <w:rPr>
-          <w:noProof w:val="0"/>
-          <w:lang w:val="en-US"/>
-        </w:rPr>
-      </w:pPr>
-      <w:r>
-        <w:rPr>
-          <w:noProof w:val="0"/>
-          <w:lang w:val="en-US"/>
-        </w:rPr>
-        <w:t xml:space="preserve">While the primary goal of the SDMS is to provide a cross-facility data infrastructure with a simple and uniform interface, it also offers many additional features related to data security, performance, </w:t>
-      </w:r>
-      <w:r>
-        <w:rPr>
-          <w:noProof w:val="0"/>
-          <w:lang w:val="en-US"/>
-        </w:rPr>
-        <w:t xml:space="preserve"> </w:t>
-      </w:r>
-      <w:r>
-        <w:rPr>
-          <w:noProof w:val="0"/>
-          <w:lang w:val="en-US"/>
-        </w:rPr>
-        <w:t>organization, discovery, collaboration, and dissemination. These additional feature including, but are not limited to:</w:t>
-      </w:r>
-    </w:p>
-    <w:p w14:noSpellErr="1">
-      <w:pPr>
-        <w:pStyle w:val="ListParagraph"/>
-        <w:numPr>
-          <w:ilvl w:val="0"/>
-          <w:numId w:val="9"/>
-        </w:numPr>
-        <w:rPr>
-          <w:noProof w:val="0"/>
-          <w:sz w:val="22"/>
-          <w:szCs w:val="22"/>
-          <w:lang w:val="en-US"/>
-        </w:rPr>
-      </w:pPr>
-      <w:r>
-        <w:rPr>
-          <w:rFonts w:ascii="Calibri" w:hAnsi="Calibri" w:eastAsia="Calibri" w:cs="Calibri"/>
-          <w:noProof w:val="0"/>
-          <w:sz w:val="22"/>
-          <w:szCs w:val="22"/>
-          <w:lang w:val="en-US"/>
-        </w:rPr>
-        <w:t>Secure transfer and storage of raw data and metadata</w:t>
-      </w:r>
-    </w:p>
-    <w:p w14:noSpellErr="1">
-      <w:pPr>
-        <w:pStyle w:val="ListParagraph"/>
-        <w:numPr>
-          <w:ilvl w:val="0"/>
-          <w:numId w:val="9"/>
-        </w:numPr>
-        <w:rPr>
-          <w:noProof w:val="0"/>
-          <w:sz w:val="22"/>
-          <w:szCs w:val="22"/>
-          <w:lang w:val="en-US"/>
-        </w:rPr>
-      </w:pPr>
-      <w:r>
-        <w:rPr>
-          <w:rFonts w:ascii="Calibri" w:hAnsi="Calibri" w:eastAsia="Calibri" w:cs="Calibri"/>
-          <w:noProof w:val="0"/>
-          <w:sz w:val="22"/>
-          <w:szCs w:val="22"/>
-          <w:lang w:val="en-US"/>
-        </w:rPr>
-        <w:t>Fine-grained access control</w:t>
-      </w:r>
-    </w:p>
-    <w:p>
-      <w:pPr>
-        <w:pStyle w:val="ListParagraph"/>
-        <w:numPr>
-          <w:ilvl w:val="0"/>
-          <w:numId w:val="9"/>
-        </w:numPr>
-        <w:rPr>
-          <w:noProof w:val="0"/>
-          <w:sz w:val="22"/>
-          <w:szCs w:val="22"/>
-          <w:lang w:val="en-US"/>
-        </w:rPr>
-      </w:pPr>
-      <w:r>
-        <w:rPr>
-          <w:rFonts w:ascii="Calibri" w:hAnsi="Calibri" w:eastAsia="Calibri" w:cs="Calibri"/>
-          <w:noProof w:val="0"/>
-          <w:sz w:val="22"/>
-          <w:szCs w:val="22"/>
-          <w:lang w:val="en-US"/>
-        </w:rPr>
-        <w:t xml:space="preserve">High-performance, reliable data transfer via </w:t>
-      </w:r>
-      <w:proofErr w:type="spellStart"/>
-      <w:r>
-        <w:rPr>
-          <w:rFonts w:ascii="Calibri" w:hAnsi="Calibri" w:eastAsia="Calibri" w:cs="Calibri"/>
-          <w:noProof w:val="0"/>
-          <w:sz w:val="22"/>
-          <w:szCs w:val="22"/>
-          <w:lang w:val="en-US"/>
-        </w:rPr>
-        <w:t>GridFTP</w:t>
-      </w:r>
-      <w:proofErr w:type="spellEnd"/>
-    </w:p>
-    <w:p w14:noSpellErr="1">
-      <w:pPr>
-        <w:pStyle w:val="ListParagraph"/>
-        <w:numPr>
-          <w:ilvl w:val="0"/>
-          <w:numId w:val="9"/>
-        </w:numPr>
-        <w:rPr>
-          <w:noProof w:val="0"/>
-          <w:sz w:val="22"/>
-          <w:szCs w:val="22"/>
-          <w:lang w:val="en-US"/>
-        </w:rPr>
-      </w:pPr>
-      <w:r>
-        <w:rPr>
-          <w:rFonts w:ascii="Calibri" w:hAnsi="Calibri" w:eastAsia="Calibri" w:cs="Calibri"/>
-          <w:noProof w:val="0"/>
-          <w:sz w:val="22"/>
-          <w:szCs w:val="22"/>
-          <w:lang w:val="en-US"/>
-        </w:rPr>
-        <w:t>Data c</w:t>
-      </w:r>
-      <w:r>
-        <w:rPr>
-          <w:rFonts w:ascii="Calibri" w:hAnsi="Calibri" w:eastAsia="Calibri" w:cs="Calibri"/>
-          <w:noProof w:val="0"/>
-          <w:sz w:val="22"/>
-          <w:szCs w:val="22"/>
-          <w:lang w:val="en-US"/>
-        </w:rPr>
-        <w:t>oncurrency</w:t>
-      </w:r>
-      <w:r>
-        <w:rPr>
-          <w:rFonts w:ascii="Calibri" w:hAnsi="Calibri" w:eastAsia="Calibri" w:cs="Calibri"/>
-          <w:noProof w:val="0"/>
-          <w:sz w:val="22"/>
-          <w:szCs w:val="22"/>
-          <w:lang w:val="en-US"/>
-        </w:rPr>
-        <w:t xml:space="preserve"> controls</w:t>
-      </w:r>
-      <w:r>
-        <w:rPr>
-          <w:rFonts w:ascii="Calibri" w:hAnsi="Calibri" w:eastAsia="Calibri" w:cs="Calibri"/>
-          <w:noProof w:val="0"/>
-          <w:sz w:val="22"/>
-          <w:szCs w:val="22"/>
-          <w:lang w:val="en-US"/>
-        </w:rPr>
-        <w:t xml:space="preserve"> (locks)</w:t>
-      </w:r>
-    </w:p>
-    <w:p w14:noSpellErr="1">
-      <w:pPr>
-        <w:pStyle w:val="ListParagraph"/>
-        <w:numPr>
-          <w:ilvl w:val="0"/>
-          <w:numId w:val="9"/>
-        </w:numPr>
-        <w:rPr>
-          <w:noProof w:val="0"/>
-          <w:sz w:val="22"/>
-          <w:szCs w:val="22"/>
-          <w:lang w:val="en-US"/>
-        </w:rPr>
-      </w:pPr>
-      <w:r>
-        <w:rPr>
-          <w:rFonts w:ascii="Calibri" w:hAnsi="Calibri" w:eastAsia="Calibri" w:cs="Calibri"/>
-          <w:noProof w:val="0"/>
-          <w:sz w:val="22"/>
-          <w:szCs w:val="22"/>
-          <w:lang w:val="en-US"/>
-        </w:rPr>
-        <w:t xml:space="preserve">Direct read/write of local </w:t>
-      </w:r>
-      <w:r>
-        <w:rPr>
-          <w:rFonts w:ascii="Calibri" w:hAnsi="Calibri" w:eastAsia="Calibri" w:cs="Calibri"/>
-          <w:noProof w:val="0"/>
-          <w:sz w:val="22"/>
-          <w:szCs w:val="22"/>
-          <w:lang w:val="en-US"/>
-        </w:rPr>
-        <w:t>data (with lock)</w:t>
-      </w:r>
-    </w:p>
-    <w:p w14:noSpellErr="1">
-      <w:pPr>
-        <w:pStyle w:val="ListParagraph"/>
-        <w:numPr>
-          <w:ilvl w:val="0"/>
-          <w:numId w:val="9"/>
-        </w:numPr>
-        <w:rPr>
-          <w:noProof w:val="0"/>
-          <w:sz w:val="22"/>
-          <w:szCs w:val="22"/>
-          <w:lang w:val="en-US"/>
-        </w:rPr>
-      </w:pPr>
-      <w:r>
-        <w:rPr>
-          <w:rFonts w:ascii="Calibri" w:hAnsi="Calibri" w:eastAsia="Calibri" w:cs="Calibri"/>
-          <w:noProof w:val="0"/>
-          <w:sz w:val="22"/>
-          <w:szCs w:val="22"/>
-          <w:lang w:val="en-US"/>
-        </w:rPr>
-        <w:t>Data caching with direct read</w:t>
-      </w:r>
-    </w:p>
-    <w:p w14:noSpellErr="1">
-      <w:pPr>
-        <w:pStyle w:val="ListParagraph"/>
-        <w:numPr>
-          <w:ilvl w:val="0"/>
-          <w:numId w:val="9"/>
-        </w:numPr>
-        <w:rPr>
-          <w:noProof w:val="0"/>
-          <w:sz w:val="22"/>
-          <w:szCs w:val="22"/>
-          <w:lang w:val="en-US"/>
-        </w:rPr>
-      </w:pPr>
-      <w:r>
-        <w:rPr>
-          <w:rFonts w:ascii="Calibri" w:hAnsi="Calibri" w:eastAsia="Calibri" w:cs="Calibri"/>
-          <w:noProof w:val="0"/>
-          <w:sz w:val="22"/>
-          <w:szCs w:val="22"/>
-          <w:lang w:val="en-US"/>
-        </w:rPr>
-        <w:t>Individual- and collective-ownership of data</w:t>
-      </w:r>
-    </w:p>
-    <w:p w14:noSpellErr="1">
-      <w:pPr>
-        <w:pStyle w:val="ListParagraph"/>
-        <w:numPr>
-          <w:ilvl w:val="0"/>
-          <w:numId w:val="9"/>
-        </w:numPr>
-        <w:rPr>
-          <w:noProof w:val="0"/>
-          <w:sz w:val="22"/>
-          <w:szCs w:val="22"/>
-          <w:lang w:val="en-US"/>
-        </w:rPr>
-      </w:pPr>
-      <w:r>
-        <w:rPr>
-          <w:rFonts w:ascii="Calibri" w:hAnsi="Calibri" w:eastAsia="Calibri" w:cs="Calibri"/>
-          <w:noProof w:val="0"/>
-          <w:sz w:val="22"/>
-          <w:szCs w:val="22"/>
-          <w:lang w:val="en-US"/>
-        </w:rPr>
-        <w:t>Non-</w:t>
-      </w:r>
-      <w:r>
-        <w:rPr>
-          <w:rFonts w:ascii="Calibri" w:hAnsi="Calibri" w:eastAsia="Calibri" w:cs="Calibri"/>
-          <w:noProof w:val="0"/>
-          <w:sz w:val="22"/>
-          <w:szCs w:val="22"/>
-          <w:lang w:val="en-US"/>
-        </w:rPr>
-        <w:t>hierarchical, user-defined</w:t>
-      </w:r>
-      <w:r>
-        <w:rPr>
-          <w:rFonts w:ascii="Calibri" w:hAnsi="Calibri" w:eastAsia="Calibri" w:cs="Calibri"/>
-          <w:noProof w:val="0"/>
-          <w:sz w:val="22"/>
-          <w:szCs w:val="22"/>
-          <w:lang w:val="en-US"/>
-        </w:rPr>
-        <w:t xml:space="preserve"> data</w:t>
-      </w:r>
-      <w:r>
-        <w:rPr>
-          <w:rFonts w:ascii="Calibri" w:hAnsi="Calibri" w:eastAsia="Calibri" w:cs="Calibri"/>
-          <w:noProof w:val="0"/>
-          <w:sz w:val="22"/>
-          <w:szCs w:val="22"/>
-          <w:lang w:val="en-US"/>
-        </w:rPr>
-        <w:t xml:space="preserve"> collections</w:t>
-      </w:r>
-    </w:p>
-    <w:p w14:noSpellErr="1">
-      <w:pPr>
-        <w:pStyle w:val="ListParagraph"/>
-        <w:numPr>
-          <w:ilvl w:val="0"/>
-          <w:numId w:val="9"/>
-        </w:numPr>
-        <w:rPr>
-          <w:noProof w:val="0"/>
-          <w:sz w:val="22"/>
-          <w:szCs w:val="22"/>
-          <w:lang w:val="en-US"/>
-        </w:rPr>
-      </w:pPr>
-      <w:r>
-        <w:rPr>
-          <w:rFonts w:ascii="Calibri" w:hAnsi="Calibri" w:eastAsia="Calibri" w:cs="Calibri"/>
-          <w:noProof w:val="0"/>
-          <w:sz w:val="22"/>
-          <w:szCs w:val="22"/>
-          <w:lang w:val="en-US"/>
-        </w:rPr>
-        <w:t xml:space="preserve">User-defined structured </w:t>
-      </w:r>
-      <w:r>
-        <w:rPr>
-          <w:rFonts w:ascii="Calibri" w:hAnsi="Calibri" w:eastAsia="Calibri" w:cs="Calibri"/>
-          <w:noProof w:val="0"/>
-          <w:sz w:val="22"/>
-          <w:szCs w:val="22"/>
-          <w:lang w:val="en-US"/>
-        </w:rPr>
-        <w:t>metadata</w:t>
-      </w:r>
-    </w:p>
-    <w:p w14:noSpellErr="1">
-      <w:pPr>
-        <w:pStyle w:val="ListParagraph"/>
-        <w:numPr>
-          <w:ilvl w:val="0"/>
-          <w:numId w:val="9"/>
-        </w:numPr>
-        <w:rPr>
-          <w:noProof w:val="0"/>
-          <w:sz w:val="22"/>
-          <w:szCs w:val="22"/>
-          <w:lang w:val="en-US"/>
-        </w:rPr>
-      </w:pPr>
-      <w:r>
-        <w:rPr>
-          <w:rFonts w:ascii="Calibri" w:hAnsi="Calibri" w:eastAsia="Calibri" w:cs="Calibri"/>
-          <w:noProof w:val="0"/>
-          <w:sz w:val="22"/>
-          <w:szCs w:val="22"/>
-          <w:lang w:val="en-US"/>
-        </w:rPr>
-        <w:t>Full-text indexing and metadata queries</w:t>
-      </w:r>
-    </w:p>
-    <w:p w14:noSpellErr="1">
-      <w:pPr>
-        <w:pStyle w:val="ListParagraph"/>
-        <w:numPr>
-          <w:ilvl w:val="0"/>
-          <w:numId w:val="9"/>
-        </w:numPr>
-        <w:rPr>
-          <w:noProof w:val="0"/>
-          <w:sz w:val="22"/>
-          <w:szCs w:val="22"/>
-          <w:lang w:val="en-US"/>
-        </w:rPr>
-      </w:pPr>
-      <w:r>
-        <w:rPr>
-          <w:rFonts w:ascii="Calibri" w:hAnsi="Calibri" w:eastAsia="Calibri" w:cs="Calibri"/>
-          <w:noProof w:val="0"/>
-          <w:sz w:val="22"/>
-          <w:szCs w:val="22"/>
-          <w:lang w:val="en-US"/>
-        </w:rPr>
-        <w:t>Dynamic query-driven data views</w:t>
-      </w:r>
-    </w:p>
-    <w:p w14:noSpellErr="1">
-      <w:pPr>
-        <w:pStyle w:val="ListParagraph"/>
-        <w:numPr>
-          <w:ilvl w:val="0"/>
-          <w:numId w:val="9"/>
-        </w:numPr>
-        <w:rPr>
-          <w:noProof w:val="0"/>
-          <w:sz w:val="22"/>
-          <w:szCs w:val="22"/>
-          <w:lang w:val="en-US"/>
-        </w:rPr>
-      </w:pPr>
-      <w:r>
-        <w:rPr>
-          <w:rFonts w:ascii="Calibri" w:hAnsi="Calibri" w:eastAsia="Calibri" w:cs="Calibri"/>
-          <w:noProof w:val="0"/>
-          <w:sz w:val="22"/>
-          <w:szCs w:val="22"/>
-          <w:lang w:val="en-US"/>
-        </w:rPr>
-        <w:t>Data dependency capture</w:t>
-      </w:r>
-    </w:p>
-    <w:p w14:noSpellErr="1">
-      <w:pPr>
-        <w:pStyle w:val="ListParagraph"/>
-        <w:numPr>
-          <w:ilvl w:val="0"/>
-          <w:numId w:val="9"/>
-        </w:numPr>
-        <w:rPr>
-          <w:noProof w:val="0"/>
-          <w:sz w:val="22"/>
-          <w:szCs w:val="22"/>
-          <w:lang w:val="en-US"/>
-        </w:rPr>
-      </w:pPr>
-      <w:r>
-        <w:rPr>
-          <w:rFonts w:ascii="Calibri" w:hAnsi="Calibri" w:eastAsia="Calibri" w:cs="Calibri"/>
-          <w:noProof w:val="0"/>
-          <w:sz w:val="22"/>
-          <w:szCs w:val="22"/>
-          <w:lang w:val="en-US"/>
-        </w:rPr>
-        <w:t>Tagging and faceted search</w:t>
-      </w:r>
-    </w:p>
-    <w:p w14:noSpellErr="1">
-      <w:pPr>
-        <w:pStyle w:val="ListParagraph"/>
-        <w:numPr>
-          <w:ilvl w:val="0"/>
-          <w:numId w:val="9"/>
-        </w:numPr>
-        <w:rPr>
-          <w:noProof w:val="0"/>
-          <w:sz w:val="22"/>
-          <w:szCs w:val="22"/>
-          <w:lang w:val="en-US"/>
-        </w:rPr>
-      </w:pPr>
-      <w:r>
-        <w:rPr>
-          <w:rFonts w:ascii="Calibri" w:hAnsi="Calibri" w:eastAsia="Calibri" w:cs="Calibri"/>
-          <w:noProof w:val="0"/>
-          <w:sz w:val="22"/>
-          <w:szCs w:val="22"/>
-          <w:lang w:val="en-US"/>
-        </w:rPr>
-        <w:t>Topic-based, community-driven taxonomies</w:t>
-      </w:r>
-    </w:p>
-    <w:p w14:noSpellErr="1">
-      <w:pPr>
-        <w:pStyle w:val="ListParagraph"/>
-        <w:numPr>
-          <w:ilvl w:val="0"/>
-          <w:numId w:val="9"/>
-        </w:numPr>
-        <w:rPr>
-          <w:noProof w:val="0"/>
-          <w:sz w:val="22"/>
-          <w:szCs w:val="22"/>
-          <w:lang w:val="en-US"/>
-        </w:rPr>
-      </w:pPr>
-      <w:r>
-        <w:rPr>
-          <w:rFonts w:ascii="Calibri" w:hAnsi="Calibri" w:eastAsia="Calibri" w:cs="Calibri"/>
-          <w:noProof w:val="0"/>
-          <w:sz w:val="22"/>
-          <w:szCs w:val="22"/>
-          <w:lang w:val="en-US"/>
-        </w:rPr>
-        <w:t xml:space="preserve">Publish-subscribe data </w:t>
-      </w:r>
-      <w:r>
-        <w:rPr>
-          <w:rFonts w:ascii="Calibri" w:hAnsi="Calibri" w:eastAsia="Calibri" w:cs="Calibri"/>
-          <w:noProof w:val="0"/>
-          <w:sz w:val="22"/>
-          <w:szCs w:val="22"/>
-          <w:lang w:val="en-US"/>
-        </w:rPr>
-        <w:t xml:space="preserve">event </w:t>
-      </w:r>
-      <w:r>
-        <w:rPr>
-          <w:rFonts w:ascii="Calibri" w:hAnsi="Calibri" w:eastAsia="Calibri" w:cs="Calibri"/>
-          <w:noProof w:val="0"/>
-          <w:sz w:val="22"/>
-          <w:szCs w:val="22"/>
-          <w:lang w:val="en-US"/>
-        </w:rPr>
-        <w:t>notification</w:t>
-      </w:r>
-    </w:p>
-    <w:p w14:noSpellErr="1">
-      <w:pPr>
-        <w:pStyle w:val="ListParagraph"/>
-        <w:numPr>
-          <w:ilvl w:val="0"/>
-          <w:numId w:val="9"/>
-        </w:numPr>
-        <w:rPr>
-          <w:noProof w:val="0"/>
-          <w:sz w:val="22"/>
-          <w:szCs w:val="22"/>
-          <w:lang w:val="en-US"/>
-        </w:rPr>
-      </w:pPr>
-      <w:r>
-        <w:rPr>
-          <w:rFonts w:ascii="Calibri" w:hAnsi="Calibri" w:eastAsia="Calibri" w:cs="Calibri"/>
-          <w:noProof w:val="0"/>
-          <w:sz w:val="22"/>
-          <w:szCs w:val="22"/>
-          <w:lang w:val="en-US"/>
-        </w:rPr>
-        <w:t>Dependency-driven data annotations</w:t>
-      </w:r>
-    </w:p>
-    <w:p w14:noSpellErr="1">
-      <w:pPr>
-        <w:pStyle w:val="ListParagraph"/>
-        <w:numPr>
-          <w:ilvl w:val="0"/>
-          <w:numId w:val="9"/>
-        </w:numPr>
-        <w:rPr>
-          <w:noProof w:val="0"/>
-          <w:sz w:val="22"/>
-          <w:szCs w:val="22"/>
-          <w:lang w:val="en-US"/>
-        </w:rPr>
-      </w:pPr>
-      <w:r>
-        <w:rPr>
-          <w:rFonts w:ascii="Calibri" w:hAnsi="Calibri" w:eastAsia="Calibri" w:cs="Calibri"/>
-          <w:noProof w:val="0"/>
-          <w:sz w:val="22"/>
-          <w:szCs w:val="22"/>
-          <w:lang w:val="en-US"/>
-        </w:rPr>
-        <w:t>Data import/export via Globus</w:t>
+        <w:rPr>
+          <w:noProof w:val="0"/>
+          <w:lang w:val="en-US"/>
+        </w:rPr>
+      </w:pPr>
+      <w:r>
+        <w:rPr>
+          <w:noProof w:val="0"/>
+          <w:lang w:val="en-US"/>
+        </w:rPr>
+        <w:t xml:space="preserve">Because the SDMS is a domain-agnostic data management tool, it does not mandate a particular data life cycle model. Rather, the SDMS is intended to support a wide variety of data management scenarios as defined by the users and/or scientific communities that adapt SDMS into their particular data life cycles. The SDMS does, however, provide many features that are important to the </w:t>
+      </w:r>
+      <w:r>
+        <w:rPr>
+          <w:noProof w:val="0"/>
+          <w:lang w:val="en-US"/>
+        </w:rPr>
+        <w:t>creation, access, and reuse aspects</w:t>
+      </w:r>
+      <w:r>
+        <w:rPr>
+          <w:noProof w:val="0"/>
+          <w:lang w:val="en-US"/>
+        </w:rPr>
+        <w:t xml:space="preserve"> of typical data life cycles. Consider the hypothetical data life cycle, shown below:</w:t>
       </w:r>
     </w:p>
     <w:p w14:noSpellErr="1">
       <w:pPr>
         <w:pStyle w:val="Normal"/>
-        <w:rPr>
-          <w:rFonts w:ascii="Calibri" w:hAnsi="Calibri" w:eastAsia="Calibri" w:cs="Calibri"/>
-          <w:noProof w:val="0"/>
-          <w:sz w:val="22"/>
-          <w:szCs w:val="22"/>
-          <w:lang w:val="en-US"/>
-        </w:rPr>
-      </w:pPr>
-      <w:r>
-        <w:rPr>
-          <w:rFonts w:ascii="Calibri" w:hAnsi="Calibri" w:eastAsia="Calibri" w:cs="Calibri"/>
-          <w:noProof w:val="0"/>
-          <w:sz w:val="22"/>
-          <w:szCs w:val="22"/>
-          <w:lang w:val="en-US"/>
-        </w:rPr>
-        <w:t>With the SDMS providing a generalized cross-facility data infrastructure, there are many opportunities for users and/or facilities to build powerful, domain-specific applications on top of the data foundation provided by the SDMS. SDMS integration can be achieved through simple scripting, or by building custom applications using SDMS client libraries.</w:t>
-      </w:r>
-    </w:p>
-    <w:p w14:noSpellErr="1">
-      <w:pPr>
-        <w:pStyle w:val="Normal"/>
-        <w:rPr>
-          <w:rFonts w:ascii="Calibri" w:hAnsi="Calibri" w:eastAsia="Calibri" w:cs="Calibri"/>
-          <w:noProof w:val="0"/>
-          <w:sz w:val="22"/>
-          <w:szCs w:val="22"/>
-          <w:lang w:val="en-US"/>
-        </w:rPr>
-      </w:pPr>
-      <w:r>
-        <w:rPr>
-          <w:rFonts w:ascii="Calibri" w:hAnsi="Calibri" w:eastAsia="Calibri" w:cs="Calibri"/>
-          <w:noProof w:val="0"/>
-          <w:sz w:val="22"/>
-          <w:szCs w:val="22"/>
-          <w:lang w:val="en-US"/>
-        </w:rPr>
-        <w:t xml:space="preserve">For example, the SDMS can be integrated at the data generation or capture phase (from experiment, simulation, or analytics) then used to convey data for subsequent processing or distribution. Subsequent data processing workflows could be executed over multiple compute facilities with the SDMS provided fully decoupled data interchange between workflows stages. During processing stages, the SDMS could also be used to capture data provenance and/or context and record that information directly in relevant data records. </w:t>
+        <w:bidi w:val="0"/>
+        <w:jc w:val="center"/>
+        <w:rPr>
+          <w:noProof w:val="0"/>
+          <w:lang w:val="en-US"/>
+        </w:rPr>
+      </w:pPr>
+      <w:r>
+        <w:drawing>
+          <wp:inline wp14:editId="273CB68A" wp14:anchorId="168B4193">
+            <wp:extent cx="4114800" cy="3823335"/>
+            <wp:effectExtent l="0" t="0" r="0" b="0"/>
+            <wp:docPr id="1689569679" name="Picture" title=""/>
+            <wp:cNvGraphicFramePr>
+              <a:graphicFrameLocks noChangeAspect="1"/>
+            </wp:cNvGraphicFramePr>
+            <a:graphic>
+              <a:graphicData uri="http://schemas.openxmlformats.org/drawingml/2006/picture">
+                <pic:pic>
+                  <pic:nvPicPr>
+                    <pic:cNvPr id="0" name="Picture"/>
+                    <pic:cNvPicPr/>
+                  </pic:nvPicPr>
+                  <pic:blipFill>
+                    <a:blip r:embed="Rac3cf31d61c548dc">
+                      <a:extLst>
+                        <a:ext xmlns:a="http://schemas.openxmlformats.org/drawingml/2006/main" uri="{28A0092B-C50C-407E-A947-70E740481C1C}">
+                          <a14:useLocalDpi val="0"/>
+                        </a:ext>
+                      </a:extLst>
+                    </a:blip>
+                    <a:stretch>
+                      <a:fillRect/>
+                    </a:stretch>
+                  </pic:blipFill>
+                  <pic:spPr>
+                    <a:xfrm>
+                      <a:off x="0" y="0"/>
+                      <a:ext cx="4114800" cy="3823335"/>
+                    </a:xfrm>
+                    <a:prstGeom prst="rect">
+                      <a:avLst/>
+                    </a:prstGeom>
+                  </pic:spPr>
+                </pic:pic>
+              </a:graphicData>
+            </a:graphic>
+          </wp:inline>
+        </w:drawing>
       </w:r>
     </w:p>
     <w:p w14:noSpellErr="1">
@@ -1982,92 +907,487 @@
         <w:ind w:left="0" w:right="0"/>
         <w:jc w:val="left"/>
         <w:rPr>
-          <w:rFonts w:ascii="Calibri" w:hAnsi="Calibri" w:eastAsia="Calibri" w:cs="Calibri"/>
-          <w:noProof w:val="0"/>
-          <w:sz w:val="22"/>
-          <w:szCs w:val="22"/>
-          <w:lang w:val="en-US"/>
-        </w:rPr>
-      </w:pPr>
-      <w:r>
-        <w:rPr>
-          <w:rFonts w:ascii="Calibri" w:hAnsi="Calibri" w:eastAsia="Calibri" w:cs="Calibri"/>
-          <w:noProof w:val="0"/>
-          <w:sz w:val="22"/>
-          <w:szCs w:val="22"/>
-          <w:lang w:val="en-US"/>
-        </w:rPr>
-        <w:t xml:space="preserve">SDMS users can </w:t>
-      </w:r>
-      <w:r>
-        <w:rPr>
-          <w:rFonts w:ascii="Calibri" w:hAnsi="Calibri" w:eastAsia="Calibri" w:cs="Calibri"/>
-          <w:noProof w:val="0"/>
-          <w:sz w:val="22"/>
-          <w:szCs w:val="22"/>
-          <w:lang w:val="en-US"/>
-        </w:rPr>
-        <w:t>subscribe</w:t>
-      </w:r>
-      <w:r>
-        <w:rPr>
-          <w:rFonts w:ascii="Calibri" w:hAnsi="Calibri" w:eastAsia="Calibri" w:cs="Calibri"/>
-          <w:noProof w:val="0"/>
-          <w:sz w:val="22"/>
-          <w:szCs w:val="22"/>
-          <w:lang w:val="en-US"/>
-        </w:rPr>
-        <w:t xml:space="preserve"> to specific data sources to receive automatic </w:t>
-      </w:r>
-      <w:r>
-        <w:rPr>
-          <w:rFonts w:ascii="Calibri" w:hAnsi="Calibri" w:eastAsia="Calibri" w:cs="Calibri"/>
-          <w:noProof w:val="0"/>
-          <w:sz w:val="22"/>
-          <w:szCs w:val="22"/>
-          <w:lang w:val="en-US"/>
-        </w:rPr>
-        <w:t>notifications</w:t>
-      </w:r>
-      <w:r>
-        <w:rPr>
-          <w:rFonts w:ascii="Calibri" w:hAnsi="Calibri" w:eastAsia="Calibri" w:cs="Calibri"/>
-          <w:noProof w:val="0"/>
-          <w:sz w:val="22"/>
-          <w:szCs w:val="22"/>
-          <w:lang w:val="en-US"/>
-        </w:rPr>
-        <w:t xml:space="preserve"> of important data events, such as creation, updates, or alerts. In the scenario above, this subscription mechanism could be used to trigger subsequent data processes. And if data provenance is captured, these data events will be </w:t>
-      </w:r>
-      <w:r>
-        <w:rPr>
-          <w:rFonts w:ascii="Calibri" w:hAnsi="Calibri" w:eastAsia="Calibri" w:cs="Calibri"/>
-          <w:noProof w:val="0"/>
-          <w:sz w:val="22"/>
-          <w:szCs w:val="22"/>
-          <w:lang w:val="en-US"/>
-        </w:rPr>
-        <w:t>propagated</w:t>
-      </w:r>
-      <w:r>
-        <w:rPr>
-          <w:rFonts w:ascii="Calibri" w:hAnsi="Calibri" w:eastAsia="Calibri" w:cs="Calibri"/>
-          <w:noProof w:val="0"/>
-          <w:sz w:val="22"/>
-          <w:szCs w:val="22"/>
+          <w:noProof w:val="0"/>
+          <w:lang w:val="en-US"/>
+        </w:rPr>
+      </w:pPr>
+      <w:r>
+        <w:rPr>
+          <w:noProof w:val="0"/>
+          <w:lang w:val="en-US"/>
+        </w:rPr>
+        <w:t>This data life cycle supports the general scientific method which entails developing hypotheses from observations, designing and conducting experiments, verifying and validating experimental results, and, if successful, developing new (or refining existing) scientific theories. The SDMS provides a common “data backplane” to support the various phases of this process. For example:</w:t>
+      </w:r>
+    </w:p>
+    <w:p w14:noSpellErr="1">
+      <w:pPr>
+        <w:pStyle w:val="ListParagraph"/>
+        <w:numPr>
+          <w:ilvl w:val="0"/>
+          <w:numId w:val="18"/>
+        </w:numPr>
+        <w:bidi w:val="0"/>
+        <w:spacing w:before="0" w:beforeAutospacing="off" w:after="160" w:afterAutospacing="off" w:line="259" w:lineRule="auto"/>
+        <w:ind w:right="0"/>
+        <w:jc w:val="left"/>
+        <w:rPr>
+          <w:noProof w:val="0"/>
+          <w:sz w:val="22"/>
+          <w:szCs w:val="22"/>
+          <w:lang w:val="en-US"/>
+        </w:rPr>
+      </w:pPr>
+      <w:r>
+        <w:rPr>
+          <w:b w:val="1"/>
+          <w:bCs w:val="1"/>
+          <w:noProof w:val="0"/>
+          <w:lang w:val="en-US"/>
+        </w:rPr>
+        <w:t>Data Creation</w:t>
+      </w:r>
+      <w:r>
+        <w:rPr>
+          <w:noProof w:val="0"/>
+          <w:lang w:val="en-US"/>
+        </w:rPr>
+        <w:t xml:space="preserve"> – The SDMS can be used to capture raw experimental or simulation data, along with metadata describing context (environment, configuration, provenance, parameters, etc.)</w:t>
+      </w:r>
+    </w:p>
+    <w:p w14:noSpellErr="1">
+      <w:pPr>
+        <w:pStyle w:val="ListParagraph"/>
+        <w:numPr>
+          <w:ilvl w:val="0"/>
+          <w:numId w:val="18"/>
+        </w:numPr>
+        <w:bidi w:val="0"/>
+        <w:spacing w:before="0" w:beforeAutospacing="off" w:after="160" w:afterAutospacing="off" w:line="259" w:lineRule="auto"/>
+        <w:ind w:right="0"/>
+        <w:jc w:val="left"/>
+        <w:rPr>
+          <w:noProof w:val="0"/>
+          <w:sz w:val="22"/>
+          <w:szCs w:val="22"/>
+          <w:lang w:val="en-US"/>
+        </w:rPr>
+      </w:pPr>
+      <w:r>
+        <w:rPr>
+          <w:b w:val="1"/>
+          <w:bCs w:val="1"/>
+          <w:noProof w:val="0"/>
+          <w:lang w:val="en-US"/>
+        </w:rPr>
+        <w:t>Data Processing</w:t>
+      </w:r>
+      <w:r>
+        <w:rPr>
+          <w:noProof w:val="0"/>
+          <w:lang w:val="en-US"/>
+        </w:rPr>
+        <w:t xml:space="preserve"> – The SDMS can be used to stage data in</w:t>
+      </w:r>
+      <w:r>
+        <w:rPr>
+          <w:noProof w:val="0"/>
+          <w:lang w:val="en-US"/>
+        </w:rPr>
+        <w:t xml:space="preserve">to and out of </w:t>
+      </w:r>
+      <w:r>
+        <w:rPr>
+          <w:noProof w:val="0"/>
+          <w:lang w:val="en-US"/>
+        </w:rPr>
+        <w:t xml:space="preserve">compute environments </w:t>
+      </w:r>
+      <w:r>
+        <w:rPr>
+          <w:noProof w:val="0"/>
+          <w:lang w:val="en-US"/>
+        </w:rPr>
+        <w:t>for</w:t>
+      </w:r>
+      <w:r>
+        <w:rPr>
+          <w:noProof w:val="0"/>
           <w:lang w:val="en-US"/>
         </w:rPr>
         <w:t xml:space="preserve"> </w:t>
       </w:r>
       <w:r>
         <w:rPr>
-          <w:rFonts w:ascii="Calibri" w:hAnsi="Calibri" w:eastAsia="Calibri" w:cs="Calibri"/>
-          <w:noProof w:val="0"/>
-          <w:sz w:val="22"/>
-          <w:szCs w:val="22"/>
-          <w:lang w:val="en-US"/>
-        </w:rPr>
-        <w:t>downstream to subscribers of derived data products as well. (This can be useful for</w:t>
+          <w:noProof w:val="0"/>
+          <w:lang w:val="en-US"/>
+        </w:rPr>
+        <w:t>data processing/reduction.</w:t>
+      </w:r>
+    </w:p>
+    <w:p w14:noSpellErr="1">
+      <w:pPr>
+        <w:pStyle w:val="ListParagraph"/>
+        <w:numPr>
+          <w:ilvl w:val="0"/>
+          <w:numId w:val="18"/>
+        </w:numPr>
+        <w:bidi w:val="0"/>
+        <w:spacing w:before="0" w:beforeAutospacing="off" w:after="160" w:afterAutospacing="off" w:line="259" w:lineRule="auto"/>
+        <w:ind w:right="0"/>
+        <w:jc w:val="left"/>
+        <w:rPr>
+          <w:noProof w:val="0"/>
+          <w:sz w:val="22"/>
+          <w:szCs w:val="22"/>
+          <w:lang w:val="en-US"/>
+        </w:rPr>
+      </w:pPr>
+      <w:r>
+        <w:rPr>
+          <w:b w:val="1"/>
+          <w:bCs w:val="1"/>
+          <w:noProof w:val="0"/>
+          <w:lang w:val="en-US"/>
+        </w:rPr>
+        <w:t>Data Analysis</w:t>
+      </w:r>
+      <w:r>
+        <w:rPr>
+          <w:noProof w:val="0"/>
+          <w:lang w:val="en-US"/>
+        </w:rPr>
+        <w:t xml:space="preserve"> – Like the processing phase, the SDMS can be used to stage data for analysis. This phase is likely to produce new data/metadata that would also be stored in the SDMS and associated with the input data (i.e. provenance capture).</w:t>
+      </w:r>
+    </w:p>
+    <w:p w14:noSpellErr="1">
+      <w:pPr>
+        <w:pStyle w:val="ListParagraph"/>
+        <w:numPr>
+          <w:ilvl w:val="0"/>
+          <w:numId w:val="18"/>
+        </w:numPr>
+        <w:bidi w:val="0"/>
+        <w:spacing w:before="0" w:beforeAutospacing="off" w:after="160" w:afterAutospacing="off" w:line="259" w:lineRule="auto"/>
+        <w:ind w:right="0"/>
+        <w:jc w:val="left"/>
+        <w:rPr>
+          <w:noProof w:val="0"/>
+          <w:sz w:val="22"/>
+          <w:szCs w:val="22"/>
+          <w:lang w:val="en-US"/>
+        </w:rPr>
+      </w:pPr>
+      <w:r>
+        <w:rPr>
+          <w:b w:val="1"/>
+          <w:bCs w:val="1"/>
+          <w:noProof w:val="0"/>
+          <w:lang w:val="en-US"/>
+        </w:rPr>
+        <w:t>Data Dissemination</w:t>
+      </w:r>
+      <w:r>
+        <w:rPr>
+          <w:noProof w:val="0"/>
+          <w:lang w:val="en-US"/>
+        </w:rPr>
+        <w:t xml:space="preserve"> – </w:t>
+      </w:r>
+      <w:r>
+        <w:rPr>
+          <w:noProof w:val="0"/>
+          <w:lang w:val="en-US"/>
+        </w:rPr>
+        <w:t>T</w:t>
+      </w:r>
+      <w:r>
+        <w:rPr>
+          <w:noProof w:val="0"/>
+          <w:lang w:val="en-US"/>
+        </w:rPr>
+        <w:t>he SDMS can be used to concisely share data with individual</w:t>
+      </w:r>
+      <w:r>
+        <w:rPr>
+          <w:noProof w:val="0"/>
+          <w:lang w:val="en-US"/>
+        </w:rPr>
+        <w:t>s,</w:t>
+      </w:r>
+      <w:r>
+        <w:rPr>
+          <w:noProof w:val="0"/>
+          <w:lang w:val="en-US"/>
+        </w:rPr>
+        <w:t xml:space="preserve"> team</w:t>
+      </w:r>
+      <w:r>
+        <w:rPr>
+          <w:noProof w:val="0"/>
+          <w:lang w:val="en-US"/>
+        </w:rPr>
+        <w:t>s, or the general public - providing an opportunity for peer review and validation prior to publication. The SDMS provides built-in collaboration features to support geographically distributed research.</w:t>
+      </w:r>
+    </w:p>
+    <w:p w14:noSpellErr="1">
+      <w:pPr>
+        <w:pStyle w:val="ListParagraph"/>
+        <w:numPr>
+          <w:ilvl w:val="0"/>
+          <w:numId w:val="18"/>
+        </w:numPr>
+        <w:bidi w:val="0"/>
+        <w:spacing w:before="0" w:beforeAutospacing="off" w:after="160" w:afterAutospacing="off" w:line="259" w:lineRule="auto"/>
+        <w:ind w:right="0"/>
+        <w:jc w:val="left"/>
+        <w:rPr>
+          <w:noProof w:val="0"/>
+          <w:sz w:val="22"/>
+          <w:szCs w:val="22"/>
+          <w:lang w:val="en-US"/>
+        </w:rPr>
+      </w:pPr>
+      <w:r>
+        <w:rPr>
+          <w:b w:val="1"/>
+          <w:bCs w:val="1"/>
+          <w:noProof w:val="0"/>
+          <w:lang w:val="en-US"/>
+        </w:rPr>
+        <w:t>Data Publication</w:t>
+      </w:r>
+      <w:r>
+        <w:rPr>
+          <w:noProof w:val="0"/>
+          <w:lang w:val="en-US"/>
+        </w:rPr>
+        <w:t xml:space="preserve"> – While the SDMS is not a data publishing system, it can be used as the source of metadata and raw data needed for external publication. SDMS data records can be updated with resulting DOI numbers and publisher information</w:t>
+      </w:r>
+    </w:p>
+    <w:p w14:noSpellErr="1">
+      <w:pPr>
+        <w:pStyle w:val="ListParagraph"/>
+        <w:numPr>
+          <w:ilvl w:val="0"/>
+          <w:numId w:val="18"/>
+        </w:numPr>
+        <w:bidi w:val="0"/>
+        <w:spacing w:before="0" w:beforeAutospacing="off" w:after="160" w:afterAutospacing="off" w:line="259" w:lineRule="auto"/>
+        <w:ind w:right="0"/>
+        <w:jc w:val="left"/>
+        <w:rPr>
+          <w:noProof w:val="0"/>
+          <w:sz w:val="22"/>
+          <w:szCs w:val="22"/>
+          <w:lang w:val="en-US"/>
+        </w:rPr>
+      </w:pPr>
+      <w:r>
+        <w:rPr>
+          <w:b w:val="1"/>
+          <w:bCs w:val="1"/>
+          <w:noProof w:val="0"/>
+          <w:lang w:val="en-US"/>
+        </w:rPr>
+        <w:t>Data Reuse</w:t>
+      </w:r>
+      <w:r>
+        <w:rPr>
+          <w:noProof w:val="0"/>
+          <w:lang w:val="en-US"/>
+        </w:rPr>
+        <w:t xml:space="preserve"> – If data is retained in the SDMS after publication, the SDMS can be reused by other researchers to easily locate and access that data for additional studies, such as verification of published results or derivative research.</w:t>
+      </w:r>
+    </w:p>
+    <w:p w14:noSpellErr="1">
+      <w:pPr>
+        <w:pStyle w:val="Normal"/>
+        <w:bidi w:val="0"/>
+        <w:spacing w:before="0" w:beforeAutospacing="off" w:after="160" w:afterAutospacing="off" w:line="259" w:lineRule="auto"/>
+        <w:ind w:left="0" w:right="0"/>
+        <w:jc w:val="left"/>
+        <w:rPr>
+          <w:noProof w:val="0"/>
+          <w:lang w:val="en-US"/>
+        </w:rPr>
+      </w:pPr>
+      <w:r>
+        <w:rPr>
+          <w:noProof w:val="0"/>
+          <w:lang w:val="en-US"/>
+        </w:rPr>
+        <w:t xml:space="preserve">When considering the above data life cycle, it is important to understand that the SDMS enables this process to span an arbitrary number of geographically distributed facilities with widely dispersed collaborators – all while retaining the same simple interface that would used by a single researcher within a single facility. This is the key concept behind the </w:t>
+      </w:r>
+      <w:r>
+        <w:rPr>
+          <w:noProof w:val="0"/>
+          <w:lang w:val="en-US"/>
+        </w:rPr>
+        <w:t>data federation</w:t>
+      </w:r>
+      <w:r>
+        <w:rPr>
+          <w:noProof w:val="0"/>
+          <w:lang w:val="en-US"/>
+        </w:rPr>
+        <w:t xml:space="preserve"> aspect of the SDMS.</w:t>
+      </w:r>
+    </w:p>
+    <w:p w14:noSpellErr="1">
+      <w:pPr>
+        <w:pStyle w:val="Heading2"/>
+        <w:bidi w:val="0"/>
+        <w:rPr>
+          <w:noProof w:val="0"/>
+          <w:lang w:val="en-US"/>
+        </w:rPr>
+      </w:pPr>
+      <w:r>
+        <w:rPr>
+          <w:noProof w:val="0"/>
+          <w:lang w:val="en-US"/>
+        </w:rPr>
+        <w:t>Features</w:t>
+      </w:r>
+    </w:p>
+    <w:p w14:noSpellErr="1">
+      <w:pPr>
+        <w:pStyle w:val="Normal"/>
+        <w:bidi w:val="0"/>
+        <w:jc w:val="left"/>
+        <w:rPr>
+          <w:noProof w:val="0"/>
+          <w:lang w:val="en-US"/>
+        </w:rPr>
+      </w:pPr>
+      <w:r>
+        <w:rPr>
+          <w:noProof w:val="0"/>
+          <w:lang w:val="en-US"/>
+        </w:rPr>
+        <w:t>T</w:t>
+      </w:r>
+      <w:r>
+        <w:rPr>
+          <w:noProof w:val="0"/>
+          <w:lang w:val="en-US"/>
+        </w:rPr>
+        <w:t xml:space="preserve">he SDMS </w:t>
+      </w:r>
+      <w:r>
+        <w:rPr>
+          <w:noProof w:val="0"/>
+          <w:lang w:val="en-US"/>
+        </w:rPr>
+        <w:t>consists of a federation of data storage repositories with a centralized data management and transport service. The SDMS provides a graphical web application and a command-line client. The web application is well suited for data organization, dissemination, and discovery; whereas, the command-line client is best suited for batch processing and workflow integration. Briefly, the key features of the SDMS include:</w:t>
+      </w:r>
+    </w:p>
+    <w:p w14:noSpellErr="1">
+      <w:pPr>
+        <w:pStyle w:val="ListParagraph"/>
+        <w:numPr>
+          <w:ilvl w:val="0"/>
+          <w:numId w:val="9"/>
+        </w:numPr>
+        <w:rPr>
+          <w:noProof w:val="0"/>
+          <w:sz w:val="22"/>
+          <w:szCs w:val="22"/>
+          <w:lang w:val="en-US"/>
+        </w:rPr>
+      </w:pPr>
+      <w:r>
+        <w:rPr>
+          <w:rFonts w:ascii="Calibri" w:hAnsi="Calibri" w:eastAsia="Calibri" w:cs="Calibri"/>
+          <w:noProof w:val="0"/>
+          <w:sz w:val="22"/>
+          <w:szCs w:val="22"/>
+          <w:lang w:val="en-US"/>
+        </w:rPr>
+        <w:t>Simple and uniform data access from any member facility</w:t>
+      </w:r>
+    </w:p>
+    <w:p w14:noSpellErr="1">
+      <w:pPr>
+        <w:pStyle w:val="ListParagraph"/>
+        <w:numPr>
+          <w:ilvl w:val="0"/>
+          <w:numId w:val="9"/>
+        </w:numPr>
+        <w:bidi w:val="0"/>
+        <w:spacing w:before="0" w:beforeAutospacing="off" w:after="0" w:afterAutospacing="off" w:line="259" w:lineRule="auto"/>
+        <w:ind w:right="0"/>
+        <w:jc w:val="left"/>
+        <w:rPr>
+          <w:noProof w:val="0"/>
+          <w:sz w:val="22"/>
+          <w:szCs w:val="22"/>
+          <w:lang w:val="en-US"/>
+        </w:rPr>
+      </w:pPr>
+      <w:r>
+        <w:rPr>
+          <w:rFonts w:ascii="Calibri" w:hAnsi="Calibri" w:eastAsia="Calibri" w:cs="Calibri"/>
+          <w:noProof w:val="0"/>
+          <w:sz w:val="22"/>
+          <w:szCs w:val="22"/>
+          <w:lang w:val="en-US"/>
+        </w:rPr>
+        <w:t>Federated user identity and credential management</w:t>
+      </w:r>
+    </w:p>
+    <w:p w14:noSpellErr="1">
+      <w:pPr>
+        <w:pStyle w:val="ListParagraph"/>
+        <w:numPr>
+          <w:ilvl w:val="0"/>
+          <w:numId w:val="9"/>
+        </w:numPr>
+        <w:bidi w:val="0"/>
+        <w:spacing w:before="0" w:beforeAutospacing="off" w:after="0" w:afterAutospacing="off" w:line="259" w:lineRule="auto"/>
+        <w:ind w:right="0"/>
+        <w:jc w:val="left"/>
+        <w:rPr>
+          <w:noProof w:val="0"/>
+          <w:sz w:val="22"/>
+          <w:szCs w:val="22"/>
+          <w:lang w:val="en-US"/>
+        </w:rPr>
+      </w:pPr>
+      <w:r>
+        <w:rPr>
+          <w:rFonts w:ascii="Calibri" w:hAnsi="Calibri" w:eastAsia="Calibri" w:cs="Calibri"/>
+          <w:noProof w:val="0"/>
+          <w:sz w:val="22"/>
+          <w:szCs w:val="22"/>
+          <w:lang w:val="en-US"/>
+        </w:rPr>
+        <w:t>Data tracking via unique identifiers and aliases</w:t>
+      </w:r>
+    </w:p>
+    <w:p w14:noSpellErr="1">
+      <w:pPr>
+        <w:pStyle w:val="ListParagraph"/>
+        <w:numPr>
+          <w:ilvl w:val="0"/>
+          <w:numId w:val="9"/>
+        </w:numPr>
+        <w:rPr>
+          <w:noProof w:val="0"/>
+          <w:sz w:val="22"/>
+          <w:szCs w:val="22"/>
+          <w:lang w:val="en-US"/>
+        </w:rPr>
+      </w:pPr>
+      <w:r>
+        <w:rPr>
+          <w:rFonts w:ascii="Calibri" w:hAnsi="Calibri" w:eastAsia="Calibri" w:cs="Calibri"/>
+          <w:noProof w:val="0"/>
+          <w:sz w:val="22"/>
+          <w:szCs w:val="22"/>
+          <w:lang w:val="en-US"/>
+        </w:rPr>
+        <w:t>Integration of raw data</w:t>
       </w:r>
       <w:r>
         <w:rPr>
@@ -2087,17 +1407,539 @@
           <w:szCs w:val="22"/>
           <w:lang w:val="en-US"/>
         </w:rPr>
-        <w:t>following</w:t>
-      </w:r>
-      <w:r>
-        <w:rPr>
-          <w:rFonts w:ascii="Calibri" w:hAnsi="Calibri" w:eastAsia="Calibri" w:cs="Calibri"/>
-          <w:noProof w:val="0"/>
-          <w:sz w:val="22"/>
-          <w:szCs w:val="22"/>
-          <w:lang w:val="en-US"/>
-        </w:rPr>
-        <w:t xml:space="preserve"> activity on live, but remote data sources.)</w:t>
+        <w:t xml:space="preserve">with user-defined structured </w:t>
+      </w:r>
+      <w:r>
+        <w:rPr>
+          <w:rFonts w:ascii="Calibri" w:hAnsi="Calibri" w:eastAsia="Calibri" w:cs="Calibri"/>
+          <w:noProof w:val="0"/>
+          <w:sz w:val="22"/>
+          <w:szCs w:val="22"/>
+          <w:lang w:val="en-US"/>
+        </w:rPr>
+        <w:t>metadata</w:t>
+      </w:r>
+    </w:p>
+    <w:p w14:noSpellErr="1">
+      <w:pPr>
+        <w:pStyle w:val="ListParagraph"/>
+        <w:numPr>
+          <w:ilvl w:val="0"/>
+          <w:numId w:val="9"/>
+        </w:numPr>
+        <w:rPr>
+          <w:noProof w:val="0"/>
+          <w:sz w:val="22"/>
+          <w:szCs w:val="22"/>
+          <w:lang w:val="en-US"/>
+        </w:rPr>
+      </w:pPr>
+      <w:r>
+        <w:rPr>
+          <w:rFonts w:ascii="Calibri" w:hAnsi="Calibri" w:eastAsia="Calibri" w:cs="Calibri"/>
+          <w:noProof w:val="0"/>
+          <w:sz w:val="22"/>
+          <w:szCs w:val="22"/>
+          <w:lang w:val="en-US"/>
+        </w:rPr>
+        <w:t>Live data provenance</w:t>
+      </w:r>
+    </w:p>
+    <w:p w14:noSpellErr="1">
+      <w:pPr>
+        <w:pStyle w:val="ListParagraph"/>
+        <w:numPr>
+          <w:ilvl w:val="0"/>
+          <w:numId w:val="9"/>
+        </w:numPr>
+        <w:rPr>
+          <w:noProof w:val="0"/>
+          <w:sz w:val="22"/>
+          <w:szCs w:val="22"/>
+          <w:lang w:val="en-US"/>
+        </w:rPr>
+      </w:pPr>
+      <w:r>
+        <w:rPr>
+          <w:rFonts w:ascii="Calibri" w:hAnsi="Calibri" w:eastAsia="Calibri" w:cs="Calibri"/>
+          <w:noProof w:val="0"/>
+          <w:sz w:val="22"/>
+          <w:szCs w:val="22"/>
+          <w:lang w:val="en-US"/>
+        </w:rPr>
+        <w:t>D</w:t>
+      </w:r>
+      <w:r>
+        <w:rPr>
+          <w:rFonts w:ascii="Calibri" w:hAnsi="Calibri" w:eastAsia="Calibri" w:cs="Calibri"/>
+          <w:noProof w:val="0"/>
+          <w:sz w:val="22"/>
+          <w:szCs w:val="22"/>
+          <w:lang w:val="en-US"/>
+        </w:rPr>
+        <w:t>ata collections</w:t>
+      </w:r>
+      <w:r>
+        <w:rPr>
+          <w:rFonts w:ascii="Calibri" w:hAnsi="Calibri" w:eastAsia="Calibri" w:cs="Calibri"/>
+          <w:noProof w:val="0"/>
+          <w:sz w:val="22"/>
+          <w:szCs w:val="22"/>
+          <w:lang w:val="en-US"/>
+        </w:rPr>
+        <w:t xml:space="preserve"> and views</w:t>
+      </w:r>
+    </w:p>
+    <w:p w14:noSpellErr="1">
+      <w:pPr>
+        <w:pStyle w:val="ListParagraph"/>
+        <w:numPr>
+          <w:ilvl w:val="0"/>
+          <w:numId w:val="9"/>
+        </w:numPr>
+        <w:rPr>
+          <w:noProof w:val="0"/>
+          <w:sz w:val="22"/>
+          <w:szCs w:val="22"/>
+          <w:lang w:val="en-US"/>
+        </w:rPr>
+      </w:pPr>
+      <w:r>
+        <w:rPr>
+          <w:rFonts w:ascii="Calibri" w:hAnsi="Calibri" w:eastAsia="Calibri" w:cs="Calibri"/>
+          <w:noProof w:val="0"/>
+          <w:sz w:val="22"/>
+          <w:szCs w:val="22"/>
+          <w:lang w:val="en-US"/>
+        </w:rPr>
+        <w:t>Data</w:t>
+      </w:r>
+      <w:r>
+        <w:rPr>
+          <w:rFonts w:ascii="Calibri" w:hAnsi="Calibri" w:eastAsia="Calibri" w:cs="Calibri"/>
+          <w:noProof w:val="0"/>
+          <w:sz w:val="22"/>
+          <w:szCs w:val="22"/>
+          <w:lang w:val="en-US"/>
+        </w:rPr>
+        <w:t xml:space="preserve"> </w:t>
+      </w:r>
+      <w:r>
+        <w:rPr>
+          <w:rFonts w:ascii="Calibri" w:hAnsi="Calibri" w:eastAsia="Calibri" w:cs="Calibri"/>
+          <w:noProof w:val="0"/>
+          <w:sz w:val="22"/>
+          <w:szCs w:val="22"/>
+          <w:lang w:val="en-US"/>
+        </w:rPr>
+        <w:t>projects</w:t>
+      </w:r>
+    </w:p>
+    <w:p w14:noSpellErr="1">
+      <w:pPr>
+        <w:pStyle w:val="ListParagraph"/>
+        <w:numPr>
+          <w:ilvl w:val="0"/>
+          <w:numId w:val="9"/>
+        </w:numPr>
+        <w:rPr>
+          <w:noProof w:val="0"/>
+          <w:sz w:val="22"/>
+          <w:szCs w:val="22"/>
+          <w:lang w:val="en-US"/>
+        </w:rPr>
+      </w:pPr>
+      <w:r>
+        <w:rPr>
+          <w:rFonts w:ascii="Calibri" w:hAnsi="Calibri" w:eastAsia="Calibri" w:cs="Calibri"/>
+          <w:noProof w:val="0"/>
+          <w:sz w:val="22"/>
+          <w:szCs w:val="22"/>
+          <w:lang w:val="en-US"/>
+        </w:rPr>
+        <w:t>Fine-grained access controls</w:t>
+      </w:r>
+    </w:p>
+    <w:p w14:noSpellErr="1">
+      <w:pPr>
+        <w:pStyle w:val="ListParagraph"/>
+        <w:numPr>
+          <w:ilvl w:val="0"/>
+          <w:numId w:val="9"/>
+        </w:numPr>
+        <w:rPr>
+          <w:noProof w:val="0"/>
+          <w:sz w:val="22"/>
+          <w:szCs w:val="22"/>
+          <w:lang w:val="en-US"/>
+        </w:rPr>
+      </w:pPr>
+      <w:r>
+        <w:rPr>
+          <w:rFonts w:ascii="Calibri" w:hAnsi="Calibri" w:eastAsia="Calibri" w:cs="Calibri"/>
+          <w:noProof w:val="0"/>
+          <w:sz w:val="22"/>
+          <w:szCs w:val="22"/>
+          <w:lang w:val="en-US"/>
+        </w:rPr>
+        <w:t>Publish-subscribe data event</w:t>
+      </w:r>
+      <w:r>
+        <w:rPr>
+          <w:rFonts w:ascii="Calibri" w:hAnsi="Calibri" w:eastAsia="Calibri" w:cs="Calibri"/>
+          <w:noProof w:val="0"/>
+          <w:sz w:val="22"/>
+          <w:szCs w:val="22"/>
+          <w:lang w:val="en-US"/>
+        </w:rPr>
+        <w:t>s</w:t>
+      </w:r>
+      <w:r>
+        <w:rPr>
+          <w:rFonts w:ascii="Calibri" w:hAnsi="Calibri" w:eastAsia="Calibri" w:cs="Calibri"/>
+          <w:noProof w:val="0"/>
+          <w:sz w:val="22"/>
+          <w:szCs w:val="22"/>
+          <w:lang w:val="en-US"/>
+        </w:rPr>
+        <w:t xml:space="preserve"> </w:t>
+      </w:r>
+      <w:r>
+        <w:rPr>
+          <w:rFonts w:ascii="Calibri" w:hAnsi="Calibri" w:eastAsia="Calibri" w:cs="Calibri"/>
+          <w:noProof w:val="0"/>
+          <w:sz w:val="22"/>
+          <w:szCs w:val="22"/>
+          <w:lang w:val="en-US"/>
+        </w:rPr>
+        <w:t>a</w:t>
+      </w:r>
+      <w:r>
+        <w:rPr>
+          <w:rFonts w:ascii="Calibri" w:hAnsi="Calibri" w:eastAsia="Calibri" w:cs="Calibri"/>
+          <w:noProof w:val="0"/>
+          <w:sz w:val="22"/>
+          <w:szCs w:val="22"/>
+          <w:lang w:val="en-US"/>
+        </w:rPr>
+        <w:t>n</w:t>
+      </w:r>
+      <w:r>
+        <w:rPr>
+          <w:rFonts w:ascii="Calibri" w:hAnsi="Calibri" w:eastAsia="Calibri" w:cs="Calibri"/>
+          <w:noProof w:val="0"/>
+          <w:sz w:val="22"/>
+          <w:szCs w:val="22"/>
+          <w:lang w:val="en-US"/>
+        </w:rPr>
+        <w:t>d annotations</w:t>
+      </w:r>
+    </w:p>
+    <w:p w14:noSpellErr="1">
+      <w:pPr>
+        <w:pStyle w:val="ListParagraph"/>
+        <w:numPr>
+          <w:ilvl w:val="0"/>
+          <w:numId w:val="9"/>
+        </w:numPr>
+        <w:rPr>
+          <w:noProof w:val="0"/>
+          <w:sz w:val="22"/>
+          <w:szCs w:val="22"/>
+          <w:lang w:val="en-US"/>
+        </w:rPr>
+      </w:pPr>
+      <w:r>
+        <w:rPr>
+          <w:rFonts w:ascii="Calibri" w:hAnsi="Calibri" w:eastAsia="Calibri" w:cs="Calibri"/>
+          <w:noProof w:val="0"/>
+          <w:sz w:val="22"/>
+          <w:szCs w:val="22"/>
+          <w:lang w:val="en-US"/>
+        </w:rPr>
+        <w:t>C</w:t>
+      </w:r>
+      <w:r>
+        <w:rPr>
+          <w:rFonts w:ascii="Calibri" w:hAnsi="Calibri" w:eastAsia="Calibri" w:cs="Calibri"/>
+          <w:noProof w:val="0"/>
+          <w:sz w:val="22"/>
+          <w:szCs w:val="22"/>
+          <w:lang w:val="en-US"/>
+        </w:rPr>
+        <w:t xml:space="preserve">ommunity-driven </w:t>
+      </w:r>
+      <w:r>
+        <w:rPr>
+          <w:rFonts w:ascii="Calibri" w:hAnsi="Calibri" w:eastAsia="Calibri" w:cs="Calibri"/>
+          <w:noProof w:val="0"/>
+          <w:sz w:val="22"/>
+          <w:szCs w:val="22"/>
+          <w:lang w:val="en-US"/>
+        </w:rPr>
+        <w:t xml:space="preserve">data </w:t>
+      </w:r>
+      <w:r>
+        <w:rPr>
+          <w:rFonts w:ascii="Calibri" w:hAnsi="Calibri" w:eastAsia="Calibri" w:cs="Calibri"/>
+          <w:noProof w:val="0"/>
+          <w:sz w:val="22"/>
+          <w:szCs w:val="22"/>
+          <w:lang w:val="en-US"/>
+        </w:rPr>
+        <w:t>taxonomies</w:t>
+      </w:r>
+    </w:p>
+    <w:p w14:noSpellErr="1">
+      <w:pPr>
+        <w:pStyle w:val="ListParagraph"/>
+        <w:numPr>
+          <w:ilvl w:val="0"/>
+          <w:numId w:val="9"/>
+        </w:numPr>
+        <w:rPr>
+          <w:noProof w:val="0"/>
+          <w:sz w:val="22"/>
+          <w:szCs w:val="22"/>
+          <w:lang w:val="en-US"/>
+        </w:rPr>
+      </w:pPr>
+      <w:r>
+        <w:rPr>
+          <w:rFonts w:ascii="Calibri" w:hAnsi="Calibri" w:eastAsia="Calibri" w:cs="Calibri"/>
+          <w:noProof w:val="0"/>
+          <w:sz w:val="22"/>
+          <w:szCs w:val="22"/>
+          <w:lang w:val="en-US"/>
+        </w:rPr>
+        <w:t>Tagging a</w:t>
+      </w:r>
+      <w:r>
+        <w:rPr>
+          <w:rFonts w:ascii="Calibri" w:hAnsi="Calibri" w:eastAsia="Calibri" w:cs="Calibri"/>
+          <w:noProof w:val="0"/>
+          <w:sz w:val="22"/>
+          <w:szCs w:val="22"/>
+          <w:lang w:val="en-US"/>
+        </w:rPr>
+        <w:t>nd labelling</w:t>
+      </w:r>
+    </w:p>
+    <w:p w14:noSpellErr="1">
+      <w:pPr>
+        <w:pStyle w:val="ListParagraph"/>
+        <w:numPr>
+          <w:ilvl w:val="0"/>
+          <w:numId w:val="9"/>
+        </w:numPr>
+        <w:rPr>
+          <w:noProof w:val="0"/>
+          <w:sz w:val="22"/>
+          <w:szCs w:val="22"/>
+          <w:lang w:val="en-US"/>
+        </w:rPr>
+      </w:pPr>
+      <w:r>
+        <w:rPr>
+          <w:rFonts w:ascii="Calibri" w:hAnsi="Calibri" w:eastAsia="Calibri" w:cs="Calibri"/>
+          <w:noProof w:val="0"/>
+          <w:sz w:val="22"/>
+          <w:szCs w:val="22"/>
+          <w:lang w:val="en-US"/>
+        </w:rPr>
+        <w:t>M</w:t>
+      </w:r>
+      <w:r>
+        <w:rPr>
+          <w:rFonts w:ascii="Calibri" w:hAnsi="Calibri" w:eastAsia="Calibri" w:cs="Calibri"/>
+          <w:noProof w:val="0"/>
+          <w:sz w:val="22"/>
+          <w:szCs w:val="22"/>
+          <w:lang w:val="en-US"/>
+        </w:rPr>
+        <w:t>etadata quer</w:t>
+      </w:r>
+      <w:r>
+        <w:rPr>
+          <w:rFonts w:ascii="Calibri" w:hAnsi="Calibri" w:eastAsia="Calibri" w:cs="Calibri"/>
+          <w:noProof w:val="0"/>
+          <w:sz w:val="22"/>
+          <w:szCs w:val="22"/>
+          <w:lang w:val="en-US"/>
+        </w:rPr>
+        <w:t>y language</w:t>
+      </w:r>
+    </w:p>
+    <w:p w14:noSpellErr="1">
+      <w:pPr>
+        <w:pStyle w:val="ListParagraph"/>
+        <w:numPr>
+          <w:ilvl w:val="0"/>
+          <w:numId w:val="9"/>
+        </w:numPr>
+        <w:rPr>
+          <w:noProof w:val="0"/>
+          <w:sz w:val="22"/>
+          <w:szCs w:val="22"/>
+          <w:lang w:val="en-US"/>
+        </w:rPr>
+      </w:pPr>
+      <w:r>
+        <w:rPr>
+          <w:rFonts w:ascii="Calibri" w:hAnsi="Calibri" w:eastAsia="Calibri" w:cs="Calibri"/>
+          <w:noProof w:val="0"/>
+          <w:sz w:val="22"/>
+          <w:szCs w:val="22"/>
+          <w:lang w:val="en-US"/>
+        </w:rPr>
+        <w:t xml:space="preserve">Secure </w:t>
+      </w:r>
+      <w:r>
+        <w:rPr>
+          <w:rFonts w:ascii="Calibri" w:hAnsi="Calibri" w:eastAsia="Calibri" w:cs="Calibri"/>
+          <w:noProof w:val="0"/>
+          <w:sz w:val="22"/>
+          <w:szCs w:val="22"/>
+          <w:lang w:val="en-US"/>
+        </w:rPr>
+        <w:t xml:space="preserve">data </w:t>
+      </w:r>
+      <w:r>
+        <w:rPr>
+          <w:rFonts w:ascii="Calibri" w:hAnsi="Calibri" w:eastAsia="Calibri" w:cs="Calibri"/>
+          <w:noProof w:val="0"/>
+          <w:sz w:val="22"/>
+          <w:szCs w:val="22"/>
+          <w:lang w:val="en-US"/>
+        </w:rPr>
+        <w:t>transfer and storage</w:t>
+      </w:r>
+    </w:p>
+    <w:p w14:noSpellErr="1">
+      <w:pPr>
+        <w:pStyle w:val="ListParagraph"/>
+        <w:numPr>
+          <w:ilvl w:val="0"/>
+          <w:numId w:val="9"/>
+        </w:numPr>
+        <w:rPr>
+          <w:noProof w:val="0"/>
+          <w:sz w:val="22"/>
+          <w:szCs w:val="22"/>
+          <w:lang w:val="en-US"/>
+        </w:rPr>
+      </w:pPr>
+      <w:r>
+        <w:rPr>
+          <w:rFonts w:ascii="Calibri" w:hAnsi="Calibri" w:eastAsia="Calibri" w:cs="Calibri"/>
+          <w:noProof w:val="0"/>
+          <w:sz w:val="22"/>
+          <w:szCs w:val="22"/>
+          <w:lang w:val="en-US"/>
+        </w:rPr>
+        <w:t>High-performance, reliable data transfer</w:t>
+      </w:r>
+      <w:r>
+        <w:rPr>
+          <w:rFonts w:ascii="Calibri" w:hAnsi="Calibri" w:eastAsia="Calibri" w:cs="Calibri"/>
+          <w:noProof w:val="0"/>
+          <w:sz w:val="22"/>
+          <w:szCs w:val="22"/>
+          <w:lang w:val="en-US"/>
+        </w:rPr>
+        <w:t xml:space="preserve"> with caching</w:t>
+      </w:r>
+    </w:p>
+    <w:p w14:noSpellErr="1">
+      <w:pPr>
+        <w:pStyle w:val="ListParagraph"/>
+        <w:numPr>
+          <w:ilvl w:val="0"/>
+          <w:numId w:val="9"/>
+        </w:numPr>
+        <w:rPr>
+          <w:noProof w:val="0"/>
+          <w:sz w:val="22"/>
+          <w:szCs w:val="22"/>
+          <w:lang w:val="en-US"/>
+        </w:rPr>
+      </w:pPr>
+      <w:r>
+        <w:rPr>
+          <w:rFonts w:ascii="Calibri" w:hAnsi="Calibri" w:eastAsia="Calibri" w:cs="Calibri"/>
+          <w:noProof w:val="0"/>
+          <w:sz w:val="22"/>
+          <w:szCs w:val="22"/>
+          <w:lang w:val="en-US"/>
+        </w:rPr>
+        <w:t>Data concurrency controls (</w:t>
+      </w:r>
+      <w:r>
+        <w:rPr>
+          <w:rFonts w:ascii="Calibri" w:hAnsi="Calibri" w:eastAsia="Calibri" w:cs="Calibri"/>
+          <w:noProof w:val="0"/>
+          <w:sz w:val="22"/>
+          <w:szCs w:val="22"/>
+          <w:lang w:val="en-US"/>
+        </w:rPr>
+        <w:t xml:space="preserve">read/write </w:t>
+      </w:r>
+      <w:r>
+        <w:rPr>
+          <w:rFonts w:ascii="Calibri" w:hAnsi="Calibri" w:eastAsia="Calibri" w:cs="Calibri"/>
+          <w:noProof w:val="0"/>
+          <w:sz w:val="22"/>
+          <w:szCs w:val="22"/>
+          <w:lang w:val="en-US"/>
+        </w:rPr>
+        <w:t>locks)</w:t>
+      </w:r>
+    </w:p>
+    <w:p w14:noSpellErr="1">
+      <w:pPr>
+        <w:pStyle w:val="ListParagraph"/>
+        <w:numPr>
+          <w:ilvl w:val="0"/>
+          <w:numId w:val="9"/>
+        </w:numPr>
+        <w:rPr>
+          <w:noProof w:val="0"/>
+          <w:sz w:val="22"/>
+          <w:szCs w:val="22"/>
+          <w:lang w:val="en-US"/>
+        </w:rPr>
+      </w:pPr>
+      <w:r>
+        <w:rPr>
+          <w:rFonts w:ascii="Calibri" w:hAnsi="Calibri" w:eastAsia="Calibri" w:cs="Calibri"/>
+          <w:noProof w:val="0"/>
+          <w:sz w:val="22"/>
+          <w:szCs w:val="22"/>
+          <w:lang w:val="en-US"/>
+        </w:rPr>
+        <w:t>Locality-aware direct data access</w:t>
+      </w:r>
+    </w:p>
+    <w:p w14:noSpellErr="1">
+      <w:pPr>
+        <w:pStyle w:val="Normal"/>
+        <w:rPr>
+          <w:rFonts w:ascii="Calibri" w:hAnsi="Calibri" w:eastAsia="Calibri" w:cs="Calibri"/>
+          <w:noProof w:val="0"/>
+          <w:sz w:val="22"/>
+          <w:szCs w:val="22"/>
+          <w:lang w:val="en-US"/>
+        </w:rPr>
+      </w:pPr>
+      <w:r>
+        <w:rPr>
+          <w:rFonts w:ascii="Calibri" w:hAnsi="Calibri" w:eastAsia="Calibri" w:cs="Calibri"/>
+          <w:noProof w:val="0"/>
+          <w:sz w:val="22"/>
+          <w:szCs w:val="22"/>
+          <w:lang w:val="en-US"/>
+        </w:rPr>
+        <w:t>With the SDMS providing a generalized cross-facility data infrastructure, there are many opportunities for users and/or facilities to build powerful, domain-specific applications on top of the data foundation provided by the SDMS. SDMS integration can be achieved through simple scripting, or by building custom applications using SDMS client libraries.</w:t>
       </w:r>
     </w:p>
     <w:p w14:noSpellErr="1">
@@ -6241,27 +6083,85 @@
     </w:p>
     <w:p w14:noSpellErr="1">
       <w:pPr>
+        <w:pStyle w:val="Heading2"/>
+        <w:bidi w:val="0"/>
+        <w:rPr>
+          <w:noProof w:val="0"/>
+          <w:lang w:val="en-US"/>
+        </w:rPr>
+      </w:pPr>
+      <w:r>
+        <w:rPr>
+          <w:noProof w:val="0"/>
+          <w:lang w:val="en-US"/>
+        </w:rPr>
+        <w:t>Data Dissemination and Annotations</w:t>
+      </w:r>
+    </w:p>
+    <w:p w14:noSpellErr="1">
+      <w:pPr>
+        <w:bidi w:val="0"/>
+        <w:jc w:val="left"/>
+        <w:rPr>
+          <w:rFonts w:ascii="Calibri" w:hAnsi="Calibri" w:eastAsia="Calibri" w:cs="Calibri"/>
+          <w:noProof w:val="0"/>
+          <w:sz w:val="22"/>
+          <w:szCs w:val="22"/>
+          <w:lang w:val="en-US"/>
+        </w:rPr>
+      </w:pPr>
+      <w:r>
+        <w:rPr>
+          <w:rFonts w:ascii="Calibri" w:hAnsi="Calibri" w:eastAsia="Calibri" w:cs="Calibri"/>
+          <w:noProof w:val="0"/>
+          <w:sz w:val="22"/>
+          <w:szCs w:val="22"/>
+          <w:lang w:val="en-US"/>
+        </w:rPr>
+        <w:t>The SDMS supports data dissemination through the use of a publish-subscribe mechanism that distributes specific data “events” (such as creation, updates, deprecation, tag changes, annotations, etc.) when they occur to interested users. These events are distributed through the SDMS interfaces and, optionally, via email. These notifications can be used to download updated raw data to local caches, and/or trigger data processing activities. When the SDMS is used to capture provenance information, these data events will propagate to dependent data records allowing downstream users to assess impact and take any appropriate actions.</w:t>
+      </w:r>
+    </w:p>
+    <w:p w14:noSpellErr="1">
+      <w:pPr>
         <w:pStyle w:val="Normal"/>
         <w:bidi w:val="0"/>
         <w:rPr>
-          <w:rStyle w:val="Heading2Char"/>
-          <w:noProof w:val="0"/>
-          <w:lang w:val="en-US"/>
-        </w:rPr>
-      </w:pPr>
-      <w:r>
-        <w:rPr>
-          <w:rStyle w:val="Heading2Char"/>
-          <w:noProof w:val="0"/>
-          <w:lang w:val="en-US"/>
-        </w:rPr>
-        <w:t>Data Topics and Taxonomies</w:t>
+          <w:noProof w:val="0"/>
+          <w:lang w:val="en-US"/>
+        </w:rPr>
+      </w:pPr>
+      <w:r>
+        <w:rPr>
+          <w:noProof w:val="0"/>
+          <w:lang w:val="en-US"/>
+        </w:rPr>
+        <w:t>Annotations are a special data events that enable bi-directional communication between data producers and data consumers, and are used to announce potential errors or other important information. Annotations can be used by data producers to issue warnings or guidance to consumers of the data (including derived data, if linked), or they can be used by data consumers to notify producers of specific potential issues with a given data record (or collection).</w:t>
       </w:r>
     </w:p>
     <w:p>
       <w:pPr>
         <w:pStyle w:val="Normal"/>
         <w:bidi w:val="0"/>
+        <w:spacing w:before="0" w:beforeAutospacing="off" w:after="160" w:afterAutospacing="off" w:line="259" w:lineRule="auto"/>
+        <w:ind w:left="0" w:right="0"/>
+        <w:jc w:val="left"/>
+        <w:rPr>
+          <w:noProof w:val="0"/>
+          <w:lang w:val="en-US"/>
+        </w:rPr>
+      </w:pPr>
+      <w:r>
+        <w:rPr>
+          <w:noProof w:val="0"/>
+          <w:lang w:val="en-US"/>
+        </w:rPr>
+        <w:t>Annotations include a title, type (error, warning, deprecation, or general information), description, author, and status. When an annotation is created by a data consumer, a communication log will be created to capture all exchanges between the annotation author and the owner of the annotated data record. For error and warning annotations, the annotation will eventually be resolved by the data record owner and the annotation will be removed (and a notification sent of the resolution to all consumers).</w:t>
+      </w:r>
+    </w:p>
+    <w:p w14:noSpellErr="1">
+      <w:pPr>
+        <w:pStyle w:val="Heading2"/>
+        <w:bidi w:val="0"/>
         <w:rPr>
           <w:noProof w:val="0"/>
           <w:color w:val="auto"/>
@@ -6271,67 +6171,41 @@
       <w:r>
         <w:rPr>
           <w:noProof w:val="0"/>
+          <w:lang w:val="en-US"/>
+        </w:rPr>
+        <w:t>Data Taxonomies</w:t>
+      </w:r>
+      <w:proofErr w:type="spellStart"/>
+      <w:proofErr w:type="spellEnd"/>
+      <w:proofErr w:type="spellStart"/>
+      <w:proofErr w:type="spellEnd"/>
+    </w:p>
+    <w:p>
+      <w:pPr>
+        <w:pStyle w:val="Normal"/>
+        <w:bidi w:val="0"/>
+        <w:rPr>
+          <w:noProof w:val="0"/>
           <w:color w:val="auto"/>
           <w:lang w:val="en-US"/>
         </w:rPr>
-        <w:t>D</w:t>
-      </w:r>
+      </w:pPr>
       <w:r>
         <w:rPr>
           <w:noProof w:val="0"/>
           <w:color w:val="auto"/>
           <w:lang w:val="en-US"/>
         </w:rPr>
-        <w:t xml:space="preserve">ata records may optionally be associated with a </w:t>
-      </w:r>
+        <w:t>Data records may optionally be associated with a data “topic”. Topics are similar to tags in that they are simply a word or label, but, unlike tags, topics are hierarchical. Topic hierarchy is defined by using a fully-qualified dotted topic format where the most general top is specified first, with more specific topics following. For example, given the full topic “</w:t>
+      </w:r>
+      <w:proofErr w:type="spellStart"/>
       <w:r>
         <w:rPr>
           <w:noProof w:val="0"/>
           <w:color w:val="auto"/>
           <w:lang w:val="en-US"/>
         </w:rPr>
-        <w:t>data</w:t>
-      </w:r>
-      <w:r>
-        <w:rPr>
-          <w:noProof w:val="0"/>
-          <w:color w:val="auto"/>
-          <w:lang w:val="en-US"/>
-        </w:rPr>
-        <w:t xml:space="preserve"> “topic”. Topics are similar to tags in that they are simply a word or label, but, unlike tags, topics are hierarchical. Topic hierarchy is defined by using a fully-</w:t>
-      </w:r>
-      <w:r>
-        <w:rPr>
-          <w:noProof w:val="0"/>
-          <w:color w:val="auto"/>
-          <w:lang w:val="en-US"/>
-        </w:rPr>
-        <w:t xml:space="preserve">qualified </w:t>
-      </w:r>
-      <w:r>
-        <w:rPr>
-          <w:noProof w:val="0"/>
-          <w:color w:val="auto"/>
-          <w:lang w:val="en-US"/>
-        </w:rPr>
-        <w:t>dotted topic format where the most general top is specified first, with more specific topics following. For example, given the full topic “</w:t>
-      </w:r>
-      <w:proofErr w:type="spellStart"/>
-      <w:r>
-        <w:rPr>
-          <w:noProof w:val="0"/>
-          <w:color w:val="auto"/>
-          <w:lang w:val="en-US"/>
-        </w:rPr>
-        <w:t>science.energy</w:t>
-      </w:r>
-      <w:r>
-        <w:rPr>
-          <w:noProof w:val="0"/>
-          <w:color w:val="auto"/>
-          <w:lang w:val="en-US"/>
-        </w:rPr>
-        <w:t>.fusion</w:t>
+        <w:t>science.energy.fusion</w:t>
       </w:r>
       <w:proofErr w:type="spellEnd"/>
       <w:r>
@@ -9944,7 +9818,7 @@
         <w:t xml:space="preserve"> The web service also hosts Globus-specific OAuth services necessary for user authentication and registration.</w:t>
       </w:r>
     </w:p>
-    <w:p>
+    <w:p w14:noSpellErr="1">
       <w:pPr>
         <w:pStyle w:val="Normal"/>
         <w:jc w:val="left"/>
@@ -9964,49 +9838,27 @@
           <w:szCs w:val="22"/>
           <w:lang w:val="en-US"/>
         </w:rPr>
-        <w:t xml:space="preserve">The web service is </w:t>
-      </w:r>
-      <w:r>
-        <w:rPr>
-          <w:rFonts w:ascii="Calibri" w:hAnsi="Calibri" w:eastAsia="Calibri" w:cs="Calibri"/>
-          <w:noProof w:val="0"/>
-          <w:sz w:val="22"/>
-          <w:szCs w:val="22"/>
-          <w:lang w:val="en-US"/>
-        </w:rPr>
-        <w:t xml:space="preserve">currently implemented </w:t>
-      </w:r>
-      <w:r>
-        <w:rPr>
-          <w:rFonts w:ascii="Calibri" w:hAnsi="Calibri" w:eastAsia="Calibri" w:cs="Calibri"/>
-          <w:noProof w:val="0"/>
-          <w:sz w:val="22"/>
-          <w:szCs w:val="22"/>
-          <w:lang w:val="en-US"/>
-        </w:rPr>
-        <w:t xml:space="preserve">in </w:t>
-      </w:r>
-      <w:proofErr w:type="spellStart"/>
-      <w:r>
-        <w:rPr>
-          <w:rFonts w:ascii="Calibri" w:hAnsi="Calibri" w:eastAsia="Calibri" w:cs="Calibri"/>
-          <w:noProof w:val="0"/>
-          <w:sz w:val="22"/>
-          <w:szCs w:val="22"/>
-          <w:lang w:val="en-US"/>
-        </w:rPr>
-        <w:t>nodejs</w:t>
-      </w:r>
-      <w:proofErr w:type="spellEnd"/>
-      <w:r>
-        <w:rPr>
-          <w:rFonts w:ascii="Calibri" w:hAnsi="Calibri" w:eastAsia="Calibri" w:cs="Calibri"/>
-          <w:noProof w:val="0"/>
-          <w:sz w:val="22"/>
-          <w:szCs w:val="22"/>
-          <w:lang w:val="en-US"/>
-        </w:rPr>
-        <w:t xml:space="preserve"> and communicates with the core service via a private network (without encryption).</w:t>
+        <w:t>The web service is currently implemented in node</w:t>
+      </w:r>
+      <w:r>
+        <w:rPr>
+          <w:rFonts w:ascii="Calibri" w:hAnsi="Calibri" w:eastAsia="Calibri" w:cs="Calibri"/>
+          <w:noProof w:val="0"/>
+          <w:sz w:val="22"/>
+          <w:szCs w:val="22"/>
+          <w:lang w:val="en-US"/>
+        </w:rPr>
+        <w:t>.</w:t>
+      </w:r>
+      <w:r>
+        <w:rPr>
+          <w:rFonts w:ascii="Calibri" w:hAnsi="Calibri" w:eastAsia="Calibri" w:cs="Calibri"/>
+          <w:noProof w:val="0"/>
+          <w:sz w:val="22"/>
+          <w:szCs w:val="22"/>
+          <w:lang w:val="en-US"/>
+        </w:rPr>
+        <w:t>js and communicates with the core service via a private network (without encryption).</w:t>
       </w:r>
     </w:p>
     <w:p w14:noSpellErr="1">
@@ -13358,13 +13210,284 @@
       <w:pgMar w:top="1440" w:right="1440" w:bottom="1440" w:left="1440" w:header="720" w:footer="720" w:gutter="0"/>
       <w:cols w:space="720"/>
       <w:docGrid w:linePitch="360"/>
+      <w:headerReference w:type="default" r:id="R73c1b028b0e742f0"/>
+      <w:footerReference w:type="default" r:id="R3f41977cdb8b479d"/>
     </w:sectPr>
   </w:body>
 </w:document>
 </file>
 
+<file path=word/footer.xml><?xml version="1.0" encoding="utf-8"?>
+<w:ftr xmlns:w14="http://schemas.microsoft.com/office/word/2010/wordml" xmlns:w="http://schemas.openxmlformats.org/wordprocessingml/2006/main">
+  <w:tbl>
+    <w:tblPr>
+      <w:tblStyle w:val="TableNormal"/>
+      <w:bidiVisual w:val="0"/>
+      <w:tblW w:w="0" w:type="auto"/>
+      <w:tblLayout w:type="fixed"/>
+      <w:tblLook w:val="04A0" w:firstRow="1" w:lastRow="0" w:firstColumn="1" w:lastColumn="0" w:noHBand="0" w:noVBand="1"/>
+    </w:tblPr>
+    <w:tblGrid>
+      <w:gridCol w:w="3120"/>
+      <w:gridCol w:w="3120"/>
+      <w:gridCol w:w="3120"/>
+    </w:tblGrid>
+    <w:tr>
+      <w:tc>
+        <w:tcPr>
+          <w:tcW w:w="3120" w:type="dxa"/>
+          <w:tcMar/>
+        </w:tcPr>
+        <w:p>
+          <w:pPr>
+            <w:pStyle w:val="Header"/>
+            <w:bidi w:val="0"/>
+            <w:ind w:left="-115"/>
+            <w:jc w:val="left"/>
+          </w:pPr>
+        </w:p>
+      </w:tc>
+      <w:tc>
+        <w:tcPr>
+          <w:tcW w:w="3120" w:type="dxa"/>
+          <w:tcMar/>
+        </w:tcPr>
+        <w:p w14:noSpellErr="1">
+          <w:pPr>
+            <w:pStyle w:val="Header"/>
+            <w:bidi w:val="0"/>
+            <w:jc w:val="center"/>
+          </w:pPr>
+          <w:r>
+            <w:fldChar w:fldCharType="begin"/>
+          </w:r>
+          <w:r>
+            <w:instrText xml:space="preserve">PAGE</w:instrText>
+          </w:r>
+          <w:r>
+            <w:fldChar w:fldCharType="end"/>
+          </w:r>
+          <w:r>
+            <w:rPr/>
+            <w:t xml:space="preserve"> / </w:t>
+          </w:r>
+          <w:r>
+            <w:fldChar w:fldCharType="begin"/>
+          </w:r>
+          <w:r>
+            <w:instrText xml:space="preserve">NUMPAGES</w:instrText>
+          </w:r>
+          <w:r>
+            <w:fldChar w:fldCharType="end"/>
+          </w:r>
+        </w:p>
+      </w:tc>
+      <w:tc>
+        <w:tcPr>
+          <w:tcW w:w="3120" w:type="dxa"/>
+          <w:tcMar/>
+        </w:tcPr>
+        <w:p>
+          <w:pPr>
+            <w:pStyle w:val="Header"/>
+            <w:bidi w:val="0"/>
+            <w:ind w:right="-115"/>
+            <w:jc w:val="right"/>
+          </w:pPr>
+        </w:p>
+      </w:tc>
+    </w:tr>
+  </w:tbl>
+  <w:p>
+    <w:pPr>
+      <w:pStyle w:val="Footer"/>
+      <w:bidi w:val="0"/>
+    </w:pPr>
+  </w:p>
+</w:ftr>
+</file>
+
+<file path=word/header.xml><?xml version="1.0" encoding="utf-8"?>
+<w:hdr xmlns:w14="http://schemas.microsoft.com/office/word/2010/wordml" xmlns:w="http://schemas.openxmlformats.org/wordprocessingml/2006/main">
+  <w:tbl>
+    <w:tblPr>
+      <w:tblStyle w:val="TableNormal"/>
+      <w:bidiVisual w:val="0"/>
+      <w:tblW w:w="0" w:type="auto"/>
+      <w:tblLayout w:type="fixed"/>
+      <w:tblLook w:val="04A0" w:firstRow="1" w:lastRow="0" w:firstColumn="1" w:lastColumn="0" w:noHBand="0" w:noVBand="1"/>
+    </w:tblPr>
+    <w:tblGrid>
+      <w:gridCol w:w="3120"/>
+      <w:gridCol w:w="3120"/>
+      <w:gridCol w:w="3120"/>
+    </w:tblGrid>
+    <w:tr>
+      <w:tc>
+        <w:tcPr>
+          <w:tcW w:w="3120" w:type="dxa"/>
+          <w:tcMar/>
+        </w:tcPr>
+        <w:p>
+          <w:pPr>
+            <w:pStyle w:val="Header"/>
+            <w:bidi w:val="0"/>
+            <w:ind w:left="-115"/>
+            <w:jc w:val="left"/>
+          </w:pPr>
+        </w:p>
+      </w:tc>
+      <w:tc>
+        <w:tcPr>
+          <w:tcW w:w="3120" w:type="dxa"/>
+          <w:tcMar/>
+        </w:tcPr>
+        <w:p>
+          <w:pPr>
+            <w:pStyle w:val="Header"/>
+            <w:bidi w:val="0"/>
+            <w:jc w:val="center"/>
+          </w:pPr>
+        </w:p>
+      </w:tc>
+      <w:tc>
+        <w:tcPr>
+          <w:tcW w:w="3120" w:type="dxa"/>
+          <w:tcMar/>
+        </w:tcPr>
+        <w:p>
+          <w:pPr>
+            <w:pStyle w:val="Header"/>
+            <w:bidi w:val="0"/>
+            <w:ind w:right="-115"/>
+            <w:jc w:val="right"/>
+          </w:pPr>
+        </w:p>
+      </w:tc>
+    </w:tr>
+  </w:tbl>
+  <w:p>
+    <w:pPr>
+      <w:pStyle w:val="Header"/>
+      <w:bidi w:val="0"/>
+    </w:pPr>
+  </w:p>
+</w:hdr>
+</file>
+
 <file path=word/numbering.xml><?xml version="1.0" encoding="utf-8"?>
 <w:numbering xmlns:w="http://schemas.openxmlformats.org/wordprocessingml/2006/main">
+  <w:abstractNum xmlns:w="http://schemas.openxmlformats.org/wordprocessingml/2006/main" w:abstractNumId="18">
+    <w:multiLevelType xmlns:w="http://schemas.openxmlformats.org/wordprocessingml/2006/main" w:val="hybridMultilevel"/>
+    <w:lvl xmlns:w="http://schemas.openxmlformats.org/wordprocessingml/2006/main" w:ilvl="0">
+      <w:start w:val="1"/>
+      <w:numFmt w:val="bullet"/>
+      <w:lvlText w:val=""/>
+      <w:lvlJc w:val="left"/>
+      <w:pPr>
+        <w:ind w:left="720" w:hanging="360"/>
+      </w:pPr>
+      <w:rPr>
+        <w:rFonts w:hint="default" w:ascii="Symbol" w:hAnsi="Symbol"/>
+      </w:rPr>
+    </w:lvl>
+    <w:lvl xmlns:w="http://schemas.openxmlformats.org/wordprocessingml/2006/main" w:ilvl="1">
+      <w:start w:val="1"/>
+      <w:numFmt w:val="bullet"/>
+      <w:lvlText w:val="o"/>
+      <w:lvlJc w:val="left"/>
+      <w:pPr>
+        <w:ind w:left="1440" w:hanging="360"/>
+      </w:pPr>
+      <w:rPr>
+        <w:rFonts w:hint="default" w:ascii="Courier New" w:hAnsi="Courier New"/>
+      </w:rPr>
+    </w:lvl>
+    <w:lvl xmlns:w="http://schemas.openxmlformats.org/wordprocessingml/2006/main" w:ilvl="2">
+      <w:start w:val="1"/>
+      <w:numFmt w:val="bullet"/>
+      <w:lvlText w:val=""/>
+      <w:lvlJc w:val="left"/>
+      <w:pPr>
+        <w:ind w:left="2160" w:hanging="360"/>
+      </w:pPr>
+      <w:rPr>
+        <w:rFonts w:hint="default" w:ascii="Wingdings" w:hAnsi="Wingdings"/>
+      </w:rPr>
+    </w:lvl>
+    <w:lvl xmlns:w="http://schemas.openxmlformats.org/wordprocessingml/2006/main" w:ilvl="3">
+      <w:start w:val="1"/>
+      <w:numFmt w:val="bullet"/>
+      <w:lvlText w:val=""/>
+      <w:lvlJc w:val="left"/>
+      <w:pPr>
+        <w:ind w:left="2880" w:hanging="360"/>
+      </w:pPr>
+      <w:rPr>
+        <w:rFonts w:hint="default" w:ascii="Symbol" w:hAnsi="Symbol"/>
+      </w:rPr>
+    </w:lvl>
+    <w:lvl xmlns:w="http://schemas.openxmlformats.org/wordprocessingml/2006/main" w:ilvl="4">
+      <w:start w:val="1"/>
+      <w:numFmt w:val="bullet"/>
+      <w:lvlText w:val="o"/>
+      <w:lvlJc w:val="left"/>
+      <w:pPr>
+        <w:ind w:left="3600" w:hanging="360"/>
+      </w:pPr>
+      <w:rPr>
+        <w:rFonts w:hint="default" w:ascii="Courier New" w:hAnsi="Courier New"/>
+      </w:rPr>
+    </w:lvl>
+    <w:lvl xmlns:w="http://schemas.openxmlformats.org/wordprocessingml/2006/main" w:ilvl="5">
+      <w:start w:val="1"/>
+      <w:numFmt w:val="bullet"/>
+      <w:lvlText w:val=""/>
+      <w:lvlJc w:val="left"/>
+      <w:pPr>
+        <w:ind w:left="4320" w:hanging="360"/>
+      </w:pPr>
+      <w:rPr>
+        <w:rFonts w:hint="default" w:ascii="Wingdings" w:hAnsi="Wingdings"/>
+      </w:rPr>
+    </w:lvl>
+    <w:lvl xmlns:w="http://schemas.openxmlformats.org/wordprocessingml/2006/main" w:ilvl="6">
+      <w:start w:val="1"/>
+      <w:numFmt w:val="bullet"/>
+      <w:lvlText w:val=""/>
+      <w:lvlJc w:val="left"/>
+      <w:pPr>
+        <w:ind w:left="5040" w:hanging="360"/>
+      </w:pPr>
+      <w:rPr>
+        <w:rFonts w:hint="default" w:ascii="Symbol" w:hAnsi="Symbol"/>
+      </w:rPr>
+    </w:lvl>
+    <w:lvl xmlns:w="http://schemas.openxmlformats.org/wordprocessingml/2006/main" w:ilvl="7">
+      <w:start w:val="1"/>
+      <w:numFmt w:val="bullet"/>
+      <w:lvlText w:val="o"/>
+      <w:lvlJc w:val="left"/>
+      <w:pPr>
+        <w:ind w:left="5760" w:hanging="360"/>
+      </w:pPr>
+      <w:rPr>
+        <w:rFonts w:hint="default" w:ascii="Courier New" w:hAnsi="Courier New"/>
+      </w:rPr>
+    </w:lvl>
+    <w:lvl xmlns:w="http://schemas.openxmlformats.org/wordprocessingml/2006/main" w:ilvl="8">
+      <w:start w:val="1"/>
+      <w:numFmt w:val="bullet"/>
+      <w:lvlText w:val=""/>
+      <w:lvlJc w:val="left"/>
+      <w:pPr>
+        <w:ind w:left="6480" w:hanging="360"/>
+      </w:pPr>
+      <w:rPr>
+        <w:rFonts w:hint="default" w:ascii="Wingdings" w:hAnsi="Wingdings"/>
+      </w:rPr>
+    </w:lvl>
+  </w:abstractNum>
   <w:abstractNum xmlns:w="http://schemas.openxmlformats.org/wordprocessingml/2006/main" w:abstractNumId="17">
     <w:multiLevelType xmlns:w="http://schemas.openxmlformats.org/wordprocessingml/2006/main" w:val="hybridMultilevel"/>
     <w:lvl xmlns:w="http://schemas.openxmlformats.org/wordprocessingml/2006/main" w:ilvl="0">
@@ -15177,6 +15300,9 @@
       </w:rPr>
     </w:lvl>
   </w:abstractNum>
+  <w:num w:numId="18">
+    <w:abstractNumId w:val="18"/>
+  </w:num>
   <w:num w:numId="17">
     <w:abstractNumId w:val="17"/>
   </w:num>
@@ -15802,6 +15928,72 @@
       <w:u w:val="single"/>
     </w:rPr>
   </w:style>
+  <w:style xmlns:w="http://schemas.openxmlformats.org/wordprocessingml/2006/main" w:type="table" w:styleId="TableGrid">
+    <w:name xmlns:w="http://schemas.openxmlformats.org/wordprocessingml/2006/main" w:val="Table Grid"/>
+    <w:basedOn xmlns:w="http://schemas.openxmlformats.org/wordprocessingml/2006/main" w:val="TableNormal"/>
+    <w:uiPriority xmlns:w="http://schemas.openxmlformats.org/wordprocessingml/2006/main" w:val="59"/>
+    <w:rsid xmlns:w="http://schemas.openxmlformats.org/wordprocessingml/2006/main" w:val="00FB4123"/>
+    <w:pPr xmlns:w="http://schemas.openxmlformats.org/wordprocessingml/2006/main">
+      <w:spacing w:after="0" w:line="240" w:lineRule="auto"/>
+    </w:pPr>
+    <w:tblPr xmlns:w="http://schemas.openxmlformats.org/wordprocessingml/2006/main">
+      <w:tblInd w:w="0" w:type="dxa"/>
+      <w:tblBorders>
+        <w:top w:val="single" w:color="000000" w:themeColor="text1" w:sz="4" w:space="0"/>
+        <w:left w:val="single" w:color="000000" w:themeColor="text1" w:sz="4" w:space="0"/>
+        <w:bottom w:val="single" w:color="000000" w:themeColor="text1" w:sz="4" w:space="0"/>
+        <w:right w:val="single" w:color="000000" w:themeColor="text1" w:sz="4" w:space="0"/>
+        <w:insideH w:val="single" w:color="000000" w:themeColor="text1" w:sz="4" w:space="0"/>
+        <w:insideV w:val="single" w:color="000000" w:themeColor="text1" w:sz="4" w:space="0"/>
+      </w:tblBorders>
+      <w:tblCellMar>
+        <w:top w:w="0" w:type="dxa"/>
+        <w:left w:w="108" w:type="dxa"/>
+        <w:bottom w:w="0" w:type="dxa"/>
+        <w:right w:w="108" w:type="dxa"/>
+      </w:tblCellMar>
+    </w:tblPr>
+  </w:style>
+  <w:style xmlns:w14="http://schemas.microsoft.com/office/word/2010/wordml" xmlns:mc="http://schemas.openxmlformats.org/markup-compatibility/2006" xmlns:w="http://schemas.openxmlformats.org/wordprocessingml/2006/main" w:type="character" w:styleId="HeaderChar" w:customStyle="1" mc:Ignorable="w14">
+    <w:name xmlns:w="http://schemas.openxmlformats.org/wordprocessingml/2006/main" w:val="Header Char"/>
+    <w:basedOn xmlns:w="http://schemas.openxmlformats.org/wordprocessingml/2006/main" w:val="DefaultParagraphFont"/>
+    <w:link xmlns:w="http://schemas.openxmlformats.org/wordprocessingml/2006/main" w:val="Header"/>
+    <w:uiPriority xmlns:w="http://schemas.openxmlformats.org/wordprocessingml/2006/main" w:val="99"/>
+  </w:style>
+  <w:style xmlns:w14="http://schemas.microsoft.com/office/word/2010/wordml" xmlns:mc="http://schemas.openxmlformats.org/markup-compatibility/2006" xmlns:w="http://schemas.openxmlformats.org/wordprocessingml/2006/main" w:type="paragraph" w:styleId="Header" mc:Ignorable="w14">
+    <w:name xmlns:w="http://schemas.openxmlformats.org/wordprocessingml/2006/main" w:val="header"/>
+    <w:basedOn xmlns:w="http://schemas.openxmlformats.org/wordprocessingml/2006/main" w:val="Normal"/>
+    <w:link xmlns:w="http://schemas.openxmlformats.org/wordprocessingml/2006/main" w:val="HeaderChar"/>
+    <w:uiPriority xmlns:w="http://schemas.openxmlformats.org/wordprocessingml/2006/main" w:val="99"/>
+    <w:unhideWhenUsed xmlns:w="http://schemas.openxmlformats.org/wordprocessingml/2006/main"/>
+    <w:pPr xmlns:w="http://schemas.openxmlformats.org/wordprocessingml/2006/main">
+      <w:tabs xmlns:w="http://schemas.openxmlformats.org/wordprocessingml/2006/main">
+        <w:tab w:val="center" w:pos="4680"/>
+        <w:tab w:val="right" w:pos="9360"/>
+      </w:tabs>
+      <w:spacing xmlns:w="http://schemas.openxmlformats.org/wordprocessingml/2006/main" w:after="0" w:line="240" w:lineRule="auto"/>
+    </w:pPr>
+  </w:style>
+  <w:style xmlns:w14="http://schemas.microsoft.com/office/word/2010/wordml" xmlns:mc="http://schemas.openxmlformats.org/markup-compatibility/2006" xmlns:w="http://schemas.openxmlformats.org/wordprocessingml/2006/main" w:type="character" w:styleId="FooterChar" w:customStyle="1" mc:Ignorable="w14">
+    <w:name xmlns:w="http://schemas.openxmlformats.org/wordprocessingml/2006/main" w:val="Footer Char"/>
+    <w:basedOn xmlns:w="http://schemas.openxmlformats.org/wordprocessingml/2006/main" w:val="DefaultParagraphFont"/>
+    <w:link xmlns:w="http://schemas.openxmlformats.org/wordprocessingml/2006/main" w:val="Footer"/>
+    <w:uiPriority xmlns:w="http://schemas.openxmlformats.org/wordprocessingml/2006/main" w:val="99"/>
+  </w:style>
+  <w:style xmlns:w14="http://schemas.microsoft.com/office/word/2010/wordml" xmlns:mc="http://schemas.openxmlformats.org/markup-compatibility/2006" xmlns:w="http://schemas.openxmlformats.org/wordprocessingml/2006/main" w:type="paragraph" w:styleId="Footer" mc:Ignorable="w14">
+    <w:name xmlns:w="http://schemas.openxmlformats.org/wordprocessingml/2006/main" w:val="footer"/>
+    <w:basedOn xmlns:w="http://schemas.openxmlformats.org/wordprocessingml/2006/main" w:val="Normal"/>
+    <w:link xmlns:w="http://schemas.openxmlformats.org/wordprocessingml/2006/main" w:val="FooterChar"/>
+    <w:uiPriority xmlns:w="http://schemas.openxmlformats.org/wordprocessingml/2006/main" w:val="99"/>
+    <w:unhideWhenUsed xmlns:w="http://schemas.openxmlformats.org/wordprocessingml/2006/main"/>
+    <w:pPr xmlns:w="http://schemas.openxmlformats.org/wordprocessingml/2006/main">
+      <w:tabs xmlns:w="http://schemas.openxmlformats.org/wordprocessingml/2006/main">
+        <w:tab w:val="center" w:pos="4680"/>
+        <w:tab w:val="right" w:pos="9360"/>
+      </w:tabs>
+      <w:spacing xmlns:w="http://schemas.openxmlformats.org/wordprocessingml/2006/main" w:after="0" w:line="240" w:lineRule="auto"/>
+    </w:pPr>
+  </w:style>
 </w:styles>
 </file>
 
